--- a/templates/detect/Security-Logging-Standard.docx
+++ b/templates/detect/Security-Logging-Standard.docx
@@ -1,10 +1,10 @@
 
 <file path=word/document.xml><?xml version="1.0" encoding="utf-8"?>
-<w:document xmlns:wpc="http://schemas.microsoft.com/office/word/2010/wordprocessingCanvas" xmlns:cx="http://schemas.microsoft.com/office/drawing/2014/chartex" xmlns:cx1="http://schemas.microsoft.com/office/drawing/2015/9/8/chartex" xmlns:cx2="http://schemas.microsoft.com/office/drawing/2015/10/21/chartex" xmlns:cx3="http://schemas.microsoft.com/office/drawing/2016/5/9/chartex" xmlns:cx4="http://schemas.microsoft.com/office/drawing/2016/5/10/chartex" xmlns:cx5="http://schemas.microsoft.com/office/drawing/2016/5/11/chartex" xmlns:cx6="http://schemas.microsoft.com/office/drawing/2016/5/12/chartex" xmlns:cx7="http://schemas.microsoft.com/office/drawing/2016/5/13/chartex" xmlns:cx8="http://schemas.microsoft.com/office/drawing/2016/5/14/chartex" xmlns:mc="http://schemas.openxmlformats.org/markup-compatibility/2006" xmlns:aink="http://schemas.microsoft.com/office/drawing/2016/ink" xmlns:am3d="http://schemas.microsoft.com/office/drawing/2017/model3d" xmlns:o="urn:schemas-microsoft-com:office:office" xmlns:r="http://schemas.openxmlformats.org/officeDocument/2006/relationships" xmlns:m="http://schemas.openxmlformats.org/officeDocument/2006/math" xmlns:v="urn:schemas-microsoft-com:vml" xmlns:wp14="http://schemas.microsoft.com/office/word/2010/wordprocessingDrawing" xmlns:wp="http://schemas.openxmlformats.org/drawingml/2006/wordprocessingDrawing" xmlns:w10="urn:schemas-microsoft-com:office:word" xmlns:w="http://schemas.openxmlformats.org/wordprocessingml/2006/main" xmlns:w14="http://schemas.microsoft.com/office/word/2010/wordml" xmlns:w15="http://schemas.microsoft.com/office/word/2012/wordml" xmlns:w16cid="http://schemas.microsoft.com/office/word/2016/wordml/cid" xmlns:w16se="http://schemas.microsoft.com/office/word/2015/wordml/symex" xmlns:wpg="http://schemas.microsoft.com/office/word/2010/wordprocessingGroup" xmlns:wpi="http://schemas.microsoft.com/office/word/2010/wordprocessingInk" xmlns:wne="http://schemas.microsoft.com/office/word/2006/wordml" xmlns:wps="http://schemas.microsoft.com/office/word/2010/wordprocessingShape" mc:Ignorable="w14 w15 w16se w16cid wp14">
+<w:document xmlns:wpc="http://schemas.microsoft.com/office/word/2010/wordprocessingCanvas" xmlns:cx="http://schemas.microsoft.com/office/drawing/2014/chartex" xmlns:cx1="http://schemas.microsoft.com/office/drawing/2015/9/8/chartex" xmlns:cx2="http://schemas.microsoft.com/office/drawing/2015/10/21/chartex" xmlns:cx3="http://schemas.microsoft.com/office/drawing/2016/5/9/chartex" xmlns:cx4="http://schemas.microsoft.com/office/drawing/2016/5/10/chartex" xmlns:cx5="http://schemas.microsoft.com/office/drawing/2016/5/11/chartex" xmlns:cx6="http://schemas.microsoft.com/office/drawing/2016/5/12/chartex" xmlns:cx7="http://schemas.microsoft.com/office/drawing/2016/5/13/chartex" xmlns:cx8="http://schemas.microsoft.com/office/drawing/2016/5/14/chartex" xmlns:mc="http://schemas.openxmlformats.org/markup-compatibility/2006" xmlns:aink="http://schemas.microsoft.com/office/drawing/2016/ink" xmlns:am3d="http://schemas.microsoft.com/office/drawing/2017/model3d" xmlns:o="urn:schemas-microsoft-com:office:office" xmlns:oel="http://schemas.microsoft.com/office/2019/extlst" xmlns:r="http://schemas.openxmlformats.org/officeDocument/2006/relationships" xmlns:m="http://schemas.openxmlformats.org/officeDocument/2006/math" xmlns:v="urn:schemas-microsoft-com:vml" xmlns:wp14="http://schemas.microsoft.com/office/word/2010/wordprocessingDrawing" xmlns:wp="http://schemas.openxmlformats.org/drawingml/2006/wordprocessingDrawing" xmlns:w10="urn:schemas-microsoft-com:office:word" xmlns:w="http://schemas.openxmlformats.org/wordprocessingml/2006/main" xmlns:w14="http://schemas.microsoft.com/office/word/2010/wordml" xmlns:w15="http://schemas.microsoft.com/office/word/2012/wordml" xmlns:w16cex="http://schemas.microsoft.com/office/word/2018/wordml/cex" xmlns:w16cid="http://schemas.microsoft.com/office/word/2016/wordml/cid" xmlns:w16="http://schemas.microsoft.com/office/word/2018/wordml" xmlns:w16du="http://schemas.microsoft.com/office/word/2023/wordml/word16du" xmlns:w16sdtdh="http://schemas.microsoft.com/office/word/2020/wordml/sdtdatahash" xmlns:w16se="http://schemas.microsoft.com/office/word/2015/wordml/symex" xmlns:wpg="http://schemas.microsoft.com/office/word/2010/wordprocessingGroup" xmlns:wpi="http://schemas.microsoft.com/office/word/2010/wordprocessingInk" xmlns:wne="http://schemas.microsoft.com/office/word/2006/wordml" xmlns:wps="http://schemas.microsoft.com/office/word/2010/wordprocessingShape" mc:Ignorable="w14 w15 w16se w16cid w16 w16cex w16sdtdh w16du wp14">
   <w:body>
     <w:tbl>
       <w:tblPr>
-        <w:tblpPr w:leftFromText="180" w:rightFromText="180" w:vertAnchor="page" w:horzAnchor="margin" w:tblpXSpec="center" w:tblpY="1591"/>
+        <w:tblpPr w:leftFromText="180" w:rightFromText="180" w:vertAnchor="page" w:horzAnchor="margin" w:tblpXSpec="center" w:tblpY="1604"/>
         <w:tblW w:w="10165" w:type="dxa"/>
         <w:tblBorders>
           <w:top w:val="single" w:sz="4" w:space="0" w:color="000000"/>
@@ -36,7 +36,7 @@
               <w:rPr>
                 <w:rFonts w:ascii="Arial" w:hAnsi="Arial" w:cs="Arial"/>
                 <w:b/>
-                <w:color w:val="C00000"/>
+                <w:color w:val="FF0000"/>
                 <w:sz w:val="28"/>
                 <w:szCs w:val="36"/>
               </w:rPr>
@@ -47,11 +47,11 @@
               <w:rPr>
                 <w:rFonts w:ascii="Arial" w:hAnsi="Arial" w:cs="Arial"/>
                 <w:b/>
-                <w:color w:val="C00000"/>
+                <w:color w:val="FF0000"/>
                 <w:sz w:val="28"/>
                 <w:szCs w:val="36"/>
               </w:rPr>
-              <w:t>[Entity]</w:t>
+              <w:t>[Organization Name]</w:t>
             </w:r>
           </w:p>
           <w:p>
@@ -94,6 +94,33 @@
                 <w:sz w:val="24"/>
               </w:rPr>
               <w:t xml:space="preserve">No: </w:t>
+            </w:r>
+            <w:r>
+              <w:rPr>
+                <w:rFonts w:ascii="Arial" w:hAnsi="Arial" w:cs="Arial"/>
+                <w:bCs/>
+                <w:color w:val="FF0000"/>
+                <w:sz w:val="24"/>
+              </w:rPr>
+              <w:t>[Policy Numbe</w:t>
+            </w:r>
+            <w:r>
+              <w:rPr>
+                <w:rFonts w:ascii="Arial" w:hAnsi="Arial" w:cs="Arial"/>
+                <w:bCs/>
+                <w:color w:val="FF0000"/>
+                <w:sz w:val="24"/>
+              </w:rPr>
+              <w:t>r: e.g. POL-GOV-01</w:t>
+            </w:r>
+            <w:r>
+              <w:rPr>
+                <w:rFonts w:ascii="Arial" w:hAnsi="Arial" w:cs="Arial"/>
+                <w:bCs/>
+                <w:color w:val="FF0000"/>
+                <w:sz w:val="24"/>
+              </w:rPr>
+              <w:t>]</w:t>
             </w:r>
           </w:p>
         </w:tc>
@@ -175,7 +202,7 @@
                 <w:b/>
                 <w:sz w:val="40"/>
               </w:rPr>
-              <w:t>Security Logging</w:t>
+              <w:t>Security Logging Standard</w:t>
             </w:r>
           </w:p>
         </w:tc>
@@ -199,6 +226,33 @@
                 <w:sz w:val="24"/>
               </w:rPr>
               <w:t xml:space="preserve">Updated: </w:t>
+            </w:r>
+            <w:r>
+              <w:rPr>
+                <w:rFonts w:ascii="Arial" w:hAnsi="Arial" w:cs="Arial"/>
+                <w:bCs/>
+                <w:color w:val="FF0000"/>
+                <w:sz w:val="24"/>
+              </w:rPr>
+              <w:t>[</w:t>
+            </w:r>
+            <w:r>
+              <w:rPr>
+                <w:rFonts w:ascii="Arial" w:hAnsi="Arial" w:cs="Arial"/>
+                <w:bCs/>
+                <w:color w:val="FF0000"/>
+                <w:sz w:val="24"/>
+              </w:rPr>
+              <w:t>Updated Date</w:t>
+            </w:r>
+            <w:r>
+              <w:rPr>
+                <w:rFonts w:ascii="Arial" w:hAnsi="Arial" w:cs="Arial"/>
+                <w:bCs/>
+                <w:color w:val="FF0000"/>
+                <w:sz w:val="24"/>
+              </w:rPr>
+              <w:t>]</w:t>
             </w:r>
           </w:p>
         </w:tc>
@@ -231,6 +285,7 @@
               <w:spacing w:before="120" w:after="0" w:line="240" w:lineRule="auto"/>
               <w:rPr>
                 <w:rFonts w:ascii="Arial" w:hAnsi="Arial" w:cs="Arial"/>
+                <w:color w:val="FF0000"/>
                 <w:sz w:val="24"/>
               </w:rPr>
             </w:pPr>
@@ -241,6 +296,53 @@
                 <w:sz w:val="24"/>
               </w:rPr>
               <w:t xml:space="preserve">Issued By: </w:t>
+            </w:r>
+            <w:bookmarkStart w:id="2" w:name="_Hlk179545050"/>
+            <w:r>
+              <w:rPr>
+                <w:rFonts w:ascii="Arial" w:hAnsi="Arial" w:cs="Arial"/>
+                <w:bCs/>
+                <w:color w:val="FF0000"/>
+                <w:sz w:val="24"/>
+              </w:rPr>
+              <w:t>[Authority</w:t>
+            </w:r>
+            <w:bookmarkEnd w:id="2"/>
+            <w:r>
+              <w:rPr>
+                <w:rFonts w:ascii="Arial" w:hAnsi="Arial" w:cs="Arial"/>
+                <w:bCs/>
+                <w:color w:val="FF0000"/>
+                <w:sz w:val="24"/>
+              </w:rPr>
+              <w:t xml:space="preserve">: </w:t>
+            </w:r>
+            <w:r>
+              <w:rPr>
+                <w:rFonts w:ascii="Arial" w:hAnsi="Arial" w:cs="Arial"/>
+                <w:bCs/>
+                <w:color w:val="FF0000"/>
+                <w:sz w:val="24"/>
+              </w:rPr>
+              <w:t>e</w:t>
+            </w:r>
+            <w:r>
+              <w:rPr>
+                <w:rFonts w:ascii="Arial" w:hAnsi="Arial" w:cs="Arial"/>
+                <w:bCs/>
+                <w:color w:val="FF0000"/>
+                <w:sz w:val="24"/>
+              </w:rPr>
+              <w:t>.</w:t>
+            </w:r>
+            <w:r>
+              <w:rPr>
+                <w:rFonts w:ascii="Arial" w:hAnsi="Arial" w:cs="Arial"/>
+                <w:bCs/>
+                <w:color w:val="FF0000"/>
+                <w:sz w:val="24"/>
+              </w:rPr>
+              <w:t>g. CEO or CIO]</w:t>
             </w:r>
           </w:p>
           <w:p>
@@ -269,6 +371,15 @@
               </w:rPr>
               <w:t xml:space="preserve">Owner: </w:t>
             </w:r>
+            <w:r>
+              <w:rPr>
+                <w:rFonts w:ascii="Arial" w:hAnsi="Arial" w:cs="Arial"/>
+                <w:bCs/>
+                <w:color w:val="FF0000"/>
+                <w:sz w:val="24"/>
+              </w:rPr>
+              <w:t>[Owner: e.g. IT Department]</w:t>
+            </w:r>
           </w:p>
         </w:tc>
       </w:tr>
@@ -371,26 +482,80 @@
       </w:r>
     </w:p>
     <w:p>
-      <w:pPr>
-        <w:ind w:right="180"/>
-        <w:jc w:val="both"/>
-        <w:rPr>
-          <w:rFonts w:ascii="Arial" w:hAnsi="Arial" w:cs="Arial"/>
-          <w:color w:val="C00000"/>
-          <w:sz w:val="24"/>
-          <w:szCs w:val="24"/>
-        </w:rPr>
-      </w:pPr>
-      <w:r>
-        <w:rPr>
-          <w:rFonts w:ascii="Arial" w:hAnsi="Arial" w:cs="Arial"/>
-          <w:i/>
-          <w:iCs/>
-          <w:color w:val="C00000"/>
-          <w:sz w:val="24"/>
-          <w:szCs w:val="24"/>
-        </w:rPr>
-        <w:t>[Authority Needed]</w:t>
+      <w:r>
+        <w:rPr>
+          <w:rFonts w:ascii="Arial" w:hAnsi="Arial" w:cs="Arial"/>
+          <w:sz w:val="24"/>
+          <w:szCs w:val="24"/>
+        </w:rPr>
+        <w:t>This policy is established under the authority of organizational management and is guided by best practices outlined in the National Institute of Standards and Technology (NIST) Cybersecurity Framework 2.0. While not mandated by law, the organization adopts this framework to enhance its cybersecurity posture and protect its information assets. The authority for enforcement and adherence to this policy is vested in</w:t>
+      </w:r>
+      <w:r>
+        <w:rPr>
+          <w:rFonts w:ascii="Arial" w:hAnsi="Arial" w:cs="Arial"/>
+          <w:sz w:val="24"/>
+          <w:szCs w:val="24"/>
+        </w:rPr>
+        <w:t xml:space="preserve"> the</w:t>
+      </w:r>
+      <w:r>
+        <w:rPr>
+          <w:rFonts w:ascii="Arial" w:hAnsi="Arial" w:cs="Arial"/>
+          <w:sz w:val="24"/>
+          <w:szCs w:val="24"/>
+        </w:rPr>
+        <w:t xml:space="preserve"> </w:t>
+      </w:r>
+      <w:r>
+        <w:rPr>
+          <w:rFonts w:ascii="Arial" w:hAnsi="Arial" w:cs="Arial"/>
+          <w:color w:val="FF0000"/>
+          <w:sz w:val="24"/>
+          <w:szCs w:val="24"/>
+        </w:rPr>
+        <w:t>[</w:t>
+      </w:r>
+      <w:r>
+        <w:rPr>
+          <w:rFonts w:ascii="Arial" w:hAnsi="Arial" w:cs="Arial"/>
+          <w:color w:val="FF0000"/>
+          <w:sz w:val="24"/>
+          <w:szCs w:val="24"/>
+        </w:rPr>
+        <w:t>Authority</w:t>
+      </w:r>
+      <w:r>
+        <w:rPr>
+          <w:rFonts w:ascii="Arial" w:hAnsi="Arial" w:cs="Arial"/>
+          <w:color w:val="FF0000"/>
+          <w:sz w:val="24"/>
+          <w:szCs w:val="24"/>
+        </w:rPr>
+        <w:t>]</w:t>
+      </w:r>
+      <w:r>
+        <w:rPr>
+          <w:rFonts w:ascii="Arial" w:hAnsi="Arial" w:cs="Arial"/>
+          <w:sz w:val="24"/>
+          <w:szCs w:val="24"/>
+        </w:rPr>
+        <w:t xml:space="preserve">, who </w:t>
+      </w:r>
+      <w:r>
+        <w:rPr>
+          <w:rFonts w:ascii="Arial" w:hAnsi="Arial" w:cs="Arial"/>
+          <w:sz w:val="24"/>
+          <w:szCs w:val="24"/>
+        </w:rPr>
+        <w:t>is</w:t>
+      </w:r>
+      <w:r>
+        <w:rPr>
+          <w:rFonts w:ascii="Arial" w:hAnsi="Arial" w:cs="Arial"/>
+          <w:sz w:val="24"/>
+          <w:szCs w:val="24"/>
+        </w:rPr>
+        <w:t xml:space="preserve"> responsible for ensuring compliance across all departments.</w:t>
       </w:r>
     </w:p>
     <w:p>
@@ -409,23 +574,46 @@
     </w:p>
     <w:p>
       <w:pPr>
-        <w:ind w:right="446"/>
+        <w:spacing w:line="240" w:lineRule="auto"/>
+        <w:ind w:right="450"/>
         <w:jc w:val="both"/>
         <w:rPr>
           <w:rFonts w:ascii="Arial" w:hAnsi="Arial" w:cs="Arial"/>
-          <w:color w:val="C00000"/>
-          <w:sz w:val="24"/>
-          <w:szCs w:val="24"/>
-        </w:rPr>
-      </w:pPr>
-      <w:r>
-        <w:rPr>
-          <w:rFonts w:ascii="Arial" w:hAnsi="Arial" w:cs="Arial"/>
-          <w:color w:val="C00000"/>
-          <w:sz w:val="24"/>
-          <w:szCs w:val="24"/>
-        </w:rPr>
-        <w:t>[Scope Needed]</w:t>
+          <w:sz w:val="24"/>
+          <w:szCs w:val="24"/>
+        </w:rPr>
+      </w:pPr>
+      <w:r>
+        <w:rPr>
+          <w:rFonts w:ascii="Arial" w:hAnsi="Arial" w:cs="Arial"/>
+          <w:sz w:val="24"/>
+          <w:szCs w:val="24"/>
+        </w:rPr>
+        <w:t xml:space="preserve">This policy applies to users of any system’s information or physical infrastructure regardless of its form or format, created or used to support the organization. </w:t>
+      </w:r>
+      <w:r>
+        <w:rPr>
+          <w:rFonts w:ascii="Arial" w:hAnsi="Arial" w:cs="Arial"/>
+          <w:sz w:val="24"/>
+          <w:szCs w:val="24"/>
+        </w:rPr>
+        <w:t xml:space="preserve">It is the user’s responsibility to read and understand this policy and to conduct their activities in accordance with its terms. In addition, users must read and understand the </w:t>
+      </w:r>
+      <w:r>
+        <w:rPr>
+          <w:rFonts w:ascii="Arial" w:hAnsi="Arial" w:cs="Arial"/>
+          <w:sz w:val="24"/>
+          <w:szCs w:val="24"/>
+        </w:rPr>
+        <w:t xml:space="preserve">organization’s </w:t>
+      </w:r>
+      <w:r>
+        <w:rPr>
+          <w:rFonts w:ascii="Arial" w:hAnsi="Arial" w:cs="Arial"/>
+          <w:sz w:val="24"/>
+          <w:szCs w:val="24"/>
+        </w:rPr>
+        <w:t>Information Security Policy and its associated standards.</w:t>
       </w:r>
     </w:p>
     <w:p>
@@ -439,6 +627,7 @@
         <w:rPr>
           <w:color w:val="auto"/>
         </w:rPr>
+        <w:lastRenderedPageBreak/>
         <w:t xml:space="preserve">4.0 </w:t>
       </w:r>
       <w:r>
@@ -579,25 +768,7 @@
             <w:sz w:val="24"/>
             <w:szCs w:val="24"/>
           </w:rPr>
-          <w:t>Ap</w:t>
-        </w:r>
-        <w:r>
-          <w:rPr>
-            <w:rStyle w:val="Hyperlink"/>
-            <w:rFonts w:ascii="Arial" w:hAnsi="Arial" w:cs="Arial"/>
-            <w:sz w:val="24"/>
-            <w:szCs w:val="24"/>
-          </w:rPr>
-          <w:t>p</w:t>
-        </w:r>
-        <w:r>
-          <w:rPr>
-            <w:rStyle w:val="Hyperlink"/>
-            <w:rFonts w:ascii="Arial" w:hAnsi="Arial" w:cs="Arial"/>
-            <w:sz w:val="24"/>
-            <w:szCs w:val="24"/>
-          </w:rPr>
-          <w:t>endix A</w:t>
+          <w:t>Appendix A</w:t>
         </w:r>
       </w:hyperlink>
       <w:r>
@@ -634,7 +805,6 @@
           <w:sz w:val="24"/>
           <w:szCs w:val="24"/>
         </w:rPr>
-        <w:lastRenderedPageBreak/>
         <w:t>Log Administration</w:t>
       </w:r>
     </w:p>
@@ -947,6 +1117,7 @@
           <w:sz w:val="24"/>
           <w:szCs w:val="24"/>
         </w:rPr>
+        <w:lastRenderedPageBreak/>
         <w:t>Systems that collect logs, whether local or consolidated, must maintain sufficient storage space to meet the minimum requirements for both readily available and retained logs. Storage planning must account for log bursts or increases in storage requirements that could reasonably be expected to result from system issues, including security.</w:t>
       </w:r>
     </w:p>
@@ -1071,7 +1242,6 @@
           <w:sz w:val="24"/>
           <w:szCs w:val="24"/>
         </w:rPr>
-        <w:lastRenderedPageBreak/>
         <w:t>Access to log management systems must be recorded and must be limited to individuals with a specific need for access to the records. Access to log data must be limited to the specific sets of data appropriate for the business need.</w:t>
       </w:r>
     </w:p>
@@ -1115,6 +1285,8 @@
     </w:p>
     <w:p>
       <w:pPr>
+        <w:keepNext/>
+        <w:keepLines/>
         <w:spacing w:line="240" w:lineRule="auto"/>
         <w:ind w:right="446"/>
         <w:jc w:val="both"/>
@@ -1130,55 +1302,55 @@
           <w:sz w:val="24"/>
           <w:szCs w:val="24"/>
         </w:rPr>
-        <w:t xml:space="preserve">This </w:t>
-      </w:r>
-      <w:r>
-        <w:rPr>
-          <w:rFonts w:ascii="Arial" w:hAnsi="Arial" w:cs="Arial"/>
-          <w:sz w:val="24"/>
-          <w:szCs w:val="24"/>
-        </w:rPr>
-        <w:t>standard</w:t>
-      </w:r>
-      <w:r>
-        <w:rPr>
-          <w:rFonts w:ascii="Arial" w:hAnsi="Arial" w:cs="Arial"/>
-          <w:sz w:val="24"/>
-          <w:szCs w:val="24"/>
-        </w:rPr>
-        <w:t xml:space="preserve"> shall take </w:t>
-      </w:r>
-      <w:r>
-        <w:rPr>
-          <w:rFonts w:ascii="Arial" w:hAnsi="Arial" w:cs="Arial"/>
-          <w:sz w:val="24"/>
-          <w:szCs w:val="24"/>
-        </w:rPr>
-        <w:t xml:space="preserve">effect upon publication. </w:t>
-      </w:r>
-      <w:r>
-        <w:rPr>
-          <w:rFonts w:ascii="Arial" w:hAnsi="Arial" w:cs="Arial"/>
-          <w:sz w:val="24"/>
-          <w:szCs w:val="24"/>
-        </w:rPr>
-        <w:t xml:space="preserve">Compliance is expected with all enterprise policies and standards.  </w:t>
-      </w:r>
-      <w:r>
-        <w:rPr>
-          <w:rFonts w:ascii="Arial" w:hAnsi="Arial" w:cs="Arial"/>
-          <w:sz w:val="24"/>
-          <w:szCs w:val="24"/>
-        </w:rPr>
-        <w:t>Entities</w:t>
-      </w:r>
-      <w:r>
-        <w:rPr>
-          <w:rFonts w:ascii="Arial" w:hAnsi="Arial" w:cs="Arial"/>
-          <w:sz w:val="24"/>
-          <w:szCs w:val="24"/>
-        </w:rPr>
-        <w:t xml:space="preserve"> may amend its policies and standards at any time; compliance with amended policies and standards is expected.</w:t>
+        <w:t>This policy</w:t>
+      </w:r>
+      <w:r>
+        <w:rPr>
+          <w:rFonts w:ascii="Arial" w:hAnsi="Arial" w:cs="Arial"/>
+          <w:sz w:val="24"/>
+          <w:szCs w:val="24"/>
+        </w:rPr>
+        <w:t xml:space="preserve"> </w:t>
+      </w:r>
+      <w:r>
+        <w:rPr>
+          <w:rFonts w:ascii="Arial" w:hAnsi="Arial" w:cs="Arial"/>
+          <w:sz w:val="24"/>
+          <w:szCs w:val="24"/>
+        </w:rPr>
+        <w:t xml:space="preserve">shall take effect upon publication. Compliance is expected with all enterprise policies and standards. </w:t>
+      </w:r>
+      <w:r>
+        <w:rPr>
+          <w:rFonts w:ascii="Arial" w:hAnsi="Arial" w:cs="Arial"/>
+          <w:sz w:val="24"/>
+          <w:szCs w:val="24"/>
+        </w:rPr>
+        <w:t>P</w:t>
+      </w:r>
+      <w:r>
+        <w:rPr>
+          <w:rFonts w:ascii="Arial" w:hAnsi="Arial" w:cs="Arial"/>
+          <w:sz w:val="24"/>
+          <w:szCs w:val="24"/>
+        </w:rPr>
+        <w:t xml:space="preserve">olicies and standards </w:t>
+      </w:r>
+      <w:r>
+        <w:rPr>
+          <w:rFonts w:ascii="Arial" w:hAnsi="Arial" w:cs="Arial"/>
+          <w:sz w:val="24"/>
+          <w:szCs w:val="24"/>
+        </w:rPr>
+        <w:t xml:space="preserve">may be amended </w:t>
+      </w:r>
+      <w:r>
+        <w:rPr>
+          <w:rFonts w:ascii="Arial" w:hAnsi="Arial" w:cs="Arial"/>
+          <w:sz w:val="24"/>
+          <w:szCs w:val="24"/>
+        </w:rPr>
+        <w:t>at any time; compliance with amended policies and standards is expected.</w:t>
       </w:r>
     </w:p>
     <w:p>
@@ -1198,79 +1370,31 @@
           <w:sz w:val="24"/>
           <w:szCs w:val="24"/>
         </w:rPr>
-        <w:t xml:space="preserve">If compliance with this </w:t>
-      </w:r>
-      <w:r>
-        <w:rPr>
-          <w:rFonts w:ascii="Arial" w:hAnsi="Arial" w:cs="Arial"/>
-          <w:sz w:val="24"/>
-          <w:szCs w:val="24"/>
-        </w:rPr>
-        <w:t>standard</w:t>
-      </w:r>
-      <w:r>
-        <w:rPr>
-          <w:rFonts w:ascii="Arial" w:hAnsi="Arial" w:cs="Arial"/>
-          <w:sz w:val="24"/>
-          <w:szCs w:val="24"/>
-        </w:rPr>
-        <w:t xml:space="preserve"> is not feasible or technically possible, or if deviation from this policy is necessary to support a business function, </w:t>
-      </w:r>
-      <w:r>
-        <w:rPr>
-          <w:rFonts w:ascii="Arial" w:hAnsi="Arial" w:cs="Arial"/>
-          <w:sz w:val="24"/>
-          <w:szCs w:val="24"/>
-        </w:rPr>
-        <w:t>entities</w:t>
-      </w:r>
-      <w:r>
-        <w:rPr>
-          <w:rFonts w:ascii="Arial" w:hAnsi="Arial" w:cs="Arial"/>
-          <w:sz w:val="24"/>
-          <w:szCs w:val="24"/>
-        </w:rPr>
-        <w:t xml:space="preserve"> shall request an exception through the </w:t>
-      </w:r>
-      <w:r>
-        <w:rPr>
-          <w:rFonts w:ascii="Arial" w:hAnsi="Arial" w:cs="Arial"/>
-          <w:sz w:val="24"/>
-          <w:szCs w:val="24"/>
-        </w:rPr>
-        <w:t>Chief</w:t>
-      </w:r>
-      <w:r>
-        <w:rPr>
-          <w:rFonts w:ascii="Arial" w:hAnsi="Arial" w:cs="Arial"/>
-          <w:sz w:val="24"/>
-          <w:szCs w:val="24"/>
-        </w:rPr>
-        <w:t xml:space="preserve"> Information Security Office</w:t>
-      </w:r>
-      <w:r>
-        <w:rPr>
-          <w:rFonts w:ascii="Arial" w:hAnsi="Arial" w:cs="Arial"/>
-          <w:sz w:val="24"/>
-          <w:szCs w:val="24"/>
-        </w:rPr>
-        <w:t>r’s</w:t>
-      </w:r>
-      <w:r>
-        <w:rPr>
-          <w:rFonts w:ascii="Arial" w:hAnsi="Arial" w:cs="Arial"/>
-          <w:sz w:val="24"/>
-          <w:szCs w:val="24"/>
-        </w:rPr>
-        <w:t xml:space="preserve"> </w:t>
-      </w:r>
-      <w:r>
-        <w:rPr>
-          <w:rFonts w:ascii="Arial" w:hAnsi="Arial" w:cs="Arial"/>
-          <w:sz w:val="24"/>
-          <w:szCs w:val="24"/>
-        </w:rPr>
-        <w:t>exception process</w:t>
+        <w:t>If compliance with this standard is not feasible or technically possible, or if deviation from this policy is necessary to support a business function,</w:t>
+      </w:r>
+      <w:r>
+        <w:rPr>
+          <w:rFonts w:ascii="Arial" w:hAnsi="Arial" w:cs="Arial"/>
+          <w:sz w:val="24"/>
+          <w:szCs w:val="24"/>
+        </w:rPr>
+        <w:t xml:space="preserve"> entities </w:t>
+      </w:r>
+      <w:r>
+        <w:rPr>
+          <w:rFonts w:ascii="Arial" w:hAnsi="Arial" w:cs="Arial"/>
+          <w:sz w:val="24"/>
+          <w:szCs w:val="24"/>
+        </w:rPr>
+        <w:t xml:space="preserve">shall request an exception through </w:t>
+      </w:r>
+      <w:r>
+        <w:rPr>
+          <w:rFonts w:ascii="Arial" w:hAnsi="Arial" w:cs="Arial"/>
+          <w:sz w:val="24"/>
+          <w:szCs w:val="24"/>
+        </w:rPr>
+        <w:t>the following process</w:t>
       </w:r>
       <w:r>
         <w:rPr>
@@ -1292,7 +1416,143 @@
         <w:rPr>
           <w:color w:val="auto"/>
         </w:rPr>
-        <w:t>6.0 Definitions of Key Terms</w:t>
+        <w:t>6</w:t>
+      </w:r>
+      <w:r>
+        <w:rPr>
+          <w:color w:val="auto"/>
+        </w:rPr>
+        <w:t xml:space="preserve">.0 </w:t>
+      </w:r>
+      <w:r>
+        <w:rPr>
+          <w:color w:val="auto"/>
+        </w:rPr>
+        <w:t>Policy Exceptions</w:t>
+      </w:r>
+    </w:p>
+    <w:p>
+      <w:pPr>
+        <w:rPr>
+          <w:rFonts w:ascii="Arial" w:hAnsi="Arial" w:cs="Arial"/>
+          <w:sz w:val="24"/>
+          <w:szCs w:val="24"/>
+        </w:rPr>
+      </w:pPr>
+      <w:r>
+        <w:rPr>
+          <w:rFonts w:ascii="Arial" w:hAnsi="Arial" w:cs="Arial"/>
+          <w:sz w:val="24"/>
+          <w:szCs w:val="24"/>
+        </w:rPr>
+        <w:t xml:space="preserve">Requests for exceptions to this policy must be submitted to the </w:t>
+      </w:r>
+      <w:r>
+        <w:rPr>
+          <w:rFonts w:ascii="Arial" w:hAnsi="Arial" w:cs="Arial"/>
+          <w:color w:val="FF0000"/>
+          <w:sz w:val="24"/>
+          <w:szCs w:val="24"/>
+        </w:rPr>
+        <w:t>[</w:t>
+      </w:r>
+      <w:r>
+        <w:rPr>
+          <w:rFonts w:ascii="Arial" w:hAnsi="Arial" w:cs="Arial"/>
+          <w:color w:val="FF0000"/>
+          <w:sz w:val="24"/>
+          <w:szCs w:val="24"/>
+        </w:rPr>
+        <w:t>Authority</w:t>
+      </w:r>
+      <w:r>
+        <w:rPr>
+          <w:rFonts w:ascii="Arial" w:hAnsi="Arial" w:cs="Arial"/>
+          <w:color w:val="FF0000"/>
+          <w:sz w:val="24"/>
+          <w:szCs w:val="24"/>
+        </w:rPr>
+        <w:t>]</w:t>
+      </w:r>
+      <w:r>
+        <w:rPr>
+          <w:rFonts w:ascii="Arial" w:hAnsi="Arial" w:cs="Arial"/>
+          <w:sz w:val="24"/>
+          <w:szCs w:val="24"/>
+        </w:rPr>
+        <w:t xml:space="preserve"> </w:t>
+      </w:r>
+      <w:r>
+        <w:rPr>
+          <w:rFonts w:ascii="Arial" w:hAnsi="Arial" w:cs="Arial"/>
+          <w:sz w:val="24"/>
+          <w:szCs w:val="24"/>
+        </w:rPr>
+        <w:t xml:space="preserve">by the requesting department. Each request should include the scope and justification for the exception, potential risks, proposed mitigation measures, and a timeframe for achieving compliance. The </w:t>
+      </w:r>
+      <w:r>
+        <w:rPr>
+          <w:rFonts w:ascii="Arial" w:hAnsi="Arial" w:cs="Arial"/>
+          <w:color w:val="FF0000"/>
+          <w:sz w:val="24"/>
+          <w:szCs w:val="24"/>
+        </w:rPr>
+        <w:t>[</w:t>
+      </w:r>
+      <w:r>
+        <w:rPr>
+          <w:rFonts w:ascii="Arial" w:hAnsi="Arial" w:cs="Arial"/>
+          <w:color w:val="FF0000"/>
+          <w:sz w:val="24"/>
+          <w:szCs w:val="24"/>
+        </w:rPr>
+        <w:t>Authority</w:t>
+      </w:r>
+      <w:r>
+        <w:rPr>
+          <w:rFonts w:ascii="Arial" w:hAnsi="Arial" w:cs="Arial"/>
+          <w:color w:val="FF0000"/>
+          <w:sz w:val="24"/>
+          <w:szCs w:val="24"/>
+        </w:rPr>
+        <w:t>]</w:t>
+      </w:r>
+      <w:r>
+        <w:rPr>
+          <w:rFonts w:ascii="Arial" w:hAnsi="Arial" w:cs="Arial"/>
+          <w:sz w:val="24"/>
+          <w:szCs w:val="24"/>
+        </w:rPr>
+        <w:t xml:space="preserve"> </w:t>
+      </w:r>
+      <w:r>
+        <w:rPr>
+          <w:rFonts w:ascii="Arial" w:hAnsi="Arial" w:cs="Arial"/>
+          <w:sz w:val="24"/>
+          <w:szCs w:val="24"/>
+        </w:rPr>
+        <w:t>will review and discuss these requests with the department.</w:t>
+      </w:r>
+    </w:p>
+    <w:p>
+      <w:pPr>
+        <w:pStyle w:val="Heading1"/>
+        <w:rPr>
+          <w:color w:val="auto"/>
+        </w:rPr>
+      </w:pPr>
+      <w:r>
+        <w:rPr>
+          <w:color w:val="auto"/>
+        </w:rPr>
+        <w:lastRenderedPageBreak/>
+        <w:t>7</w:t>
+      </w:r>
+      <w:r>
+        <w:rPr>
+          <w:color w:val="auto"/>
+        </w:rPr>
+        <w:t>.0 Definitions of Key Terms</w:t>
       </w:r>
     </w:p>
     <w:tbl>
@@ -1442,7 +1702,13 @@
         <w:rPr>
           <w:color w:val="auto"/>
         </w:rPr>
-        <w:t>7.0 Contact Information</w:t>
+        <w:t>8</w:t>
+      </w:r>
+      <w:r>
+        <w:rPr>
+          <w:color w:val="auto"/>
+        </w:rPr>
+        <w:t>.0 Contact Information</w:t>
       </w:r>
     </w:p>
     <w:p>
@@ -1467,28 +1733,76 @@
     </w:p>
     <w:p>
       <w:pPr>
+        <w:spacing w:after="0" w:line="240" w:lineRule="auto"/>
+        <w:ind w:right="446"/>
+        <w:jc w:val="center"/>
+        <w:rPr>
+          <w:rFonts w:ascii="Arial" w:hAnsi="Arial" w:cs="Arial"/>
+          <w:sz w:val="24"/>
+          <w:szCs w:val="24"/>
+        </w:rPr>
+      </w:pPr>
+    </w:p>
+    <w:p>
+      <w:pPr>
         <w:spacing w:line="240" w:lineRule="auto"/>
         <w:ind w:right="446"/>
         <w:jc w:val="center"/>
         <w:rPr>
           <w:rFonts w:ascii="Arial" w:hAnsi="Arial" w:cs="Arial"/>
-          <w:b/>
-          <w:color w:val="C00000"/>
-          <w:sz w:val="24"/>
-          <w:szCs w:val="24"/>
-        </w:rPr>
-      </w:pPr>
-      <w:r>
-        <w:rPr>
-          <w:rFonts w:ascii="Arial" w:hAnsi="Arial" w:cs="Arial"/>
-          <w:b/>
-          <w:color w:val="C00000"/>
-          <w:sz w:val="24"/>
-          <w:szCs w:val="24"/>
-        </w:rPr>
-        <w:t>[Entity Address]</w:t>
+          <w:color w:val="FF0000"/>
+          <w:sz w:val="24"/>
+          <w:szCs w:val="24"/>
+        </w:rPr>
+      </w:pPr>
+      <w:bookmarkStart w:id="3" w:name="_Hlk179545167"/>
+      <w:r>
+        <w:rPr>
+          <w:rFonts w:ascii="Arial" w:hAnsi="Arial" w:cs="Arial"/>
+          <w:color w:val="FF0000"/>
+          <w:sz w:val="24"/>
+          <w:szCs w:val="24"/>
+        </w:rPr>
+        <w:t>[</w:t>
+      </w:r>
+      <w:r>
+        <w:rPr>
+          <w:rFonts w:ascii="Arial" w:hAnsi="Arial" w:cs="Arial"/>
+          <w:color w:val="FF0000"/>
+          <w:sz w:val="24"/>
+          <w:szCs w:val="24"/>
+        </w:rPr>
+        <w:t>Organization</w:t>
+      </w:r>
+      <w:r>
+        <w:rPr>
+          <w:rFonts w:ascii="Arial" w:hAnsi="Arial" w:cs="Arial"/>
+          <w:color w:val="FF0000"/>
+          <w:sz w:val="24"/>
+          <w:szCs w:val="24"/>
+        </w:rPr>
+        <w:t xml:space="preserve"> Address</w:t>
+      </w:r>
+      <w:r>
+        <w:rPr>
+          <w:rFonts w:ascii="Arial" w:hAnsi="Arial" w:cs="Arial"/>
+          <w:color w:val="FF0000"/>
+          <w:sz w:val="24"/>
+          <w:szCs w:val="24"/>
+        </w:rPr>
+        <w:t xml:space="preserve"> &amp; Policy Owner’s Contact Info</w:t>
+      </w:r>
+      <w:r>
+        <w:rPr>
+          <w:rFonts w:ascii="Arial" w:hAnsi="Arial" w:cs="Arial"/>
+          <w:color w:val="FF0000"/>
+          <w:sz w:val="24"/>
+          <w:szCs w:val="24"/>
+        </w:rPr>
+        <w:t>]</w:t>
       </w:r>
     </w:p>
+    <w:bookmarkEnd w:id="3"/>
     <w:p>
       <w:pPr>
         <w:pStyle w:val="Heading1"/>
@@ -1500,7 +1814,13 @@
         <w:rPr>
           <w:color w:val="auto"/>
         </w:rPr>
-        <w:t>8.0 R</w:t>
+        <w:t>9</w:t>
+      </w:r>
+      <w:r>
+        <w:rPr>
+          <w:color w:val="auto"/>
+        </w:rPr>
+        <w:t>.0 R</w:t>
       </w:r>
       <w:r>
         <w:rPr>
@@ -1719,7 +2039,13 @@
         <w:rPr>
           <w:color w:val="auto"/>
         </w:rPr>
-        <w:t>9.0 Related Documents</w:t>
+        <w:t>10</w:t>
+      </w:r>
+      <w:r>
+        <w:rPr>
+          <w:color w:val="auto"/>
+        </w:rPr>
+        <w:t>.0 Related Documents</w:t>
       </w:r>
     </w:p>
     <w:p>
@@ -1774,28 +2100,10 @@
           <w:sz w:val="24"/>
           <w:szCs w:val="24"/>
         </w:rPr>
-        <w:t xml:space="preserve">NIST Special Publication 800-92, </w:t>
-      </w:r>
-      <w:r>
-        <w:rPr>
-          <w:rStyle w:val="Hyperlink"/>
-          <w:rFonts w:ascii="Arial" w:hAnsi="Arial" w:cs="Arial"/>
-          <w:sz w:val="24"/>
-          <w:szCs w:val="24"/>
-        </w:rPr>
-        <w:t>G</w:t>
-      </w:r>
-      <w:r>
-        <w:rPr>
-          <w:rStyle w:val="Hyperlink"/>
-          <w:rFonts w:ascii="Arial" w:hAnsi="Arial" w:cs="Arial"/>
-          <w:sz w:val="24"/>
-          <w:szCs w:val="24"/>
-        </w:rPr>
-        <w:t>uide to Computer Security Log Management</w:t>
-      </w:r>
-      <w:bookmarkStart w:id="2" w:name="AppendixA"/>
-      <w:bookmarkEnd w:id="2"/>
+        <w:t>NIST Special Publication 800-92, Guide to Computer Security Log Management</w:t>
+      </w:r>
+      <w:bookmarkStart w:id="4" w:name="AppendixA"/>
+      <w:bookmarkEnd w:id="4"/>
     </w:p>
     <w:p>
       <w:pPr>
@@ -2590,17 +2898,7 @@
           <w:szCs w:val="24"/>
         </w:rPr>
         <w:lastRenderedPageBreak/>
-        <w:t>Most web servers offer the option to store log files in either the common log format or an extended log format. The extended log format records more information than the common log file format. When technically feasible web servers must use exte</w:t>
-      </w:r>
-      <w:bookmarkStart w:id="3" w:name="_GoBack"/>
-      <w:bookmarkEnd w:id="3"/>
-      <w:r>
-        <w:rPr>
-          <w:rFonts w:ascii="Arial" w:hAnsi="Arial" w:cs="Arial"/>
-          <w:sz w:val="24"/>
-          <w:szCs w:val="24"/>
-        </w:rPr>
-        <w:t xml:space="preserve">nded log format. The extended log format adds valuable logging information to your log file so you can determine where messages are coming from, who is sending the message and adds information to the log file that would be necessary to trace an attack. </w:t>
+        <w:t xml:space="preserve">Most web servers offer the option to store log files in either the common log format or an extended log format. The extended log format records more information than the common log file format. When technically feasible web servers must use extended log format. The extended log format adds valuable logging information to your log file so you can determine where messages are coming from, who is sending the message and adds information to the log file that would be necessary to trace an attack. </w:t>
       </w:r>
     </w:p>
     <w:p>
@@ -2816,7 +3114,7 @@
 </file>
 
 <file path=word/endnotes.xml><?xml version="1.0" encoding="utf-8"?>
-<w:endnotes xmlns:wpc="http://schemas.microsoft.com/office/word/2010/wordprocessingCanvas" xmlns:cx="http://schemas.microsoft.com/office/drawing/2014/chartex" xmlns:cx1="http://schemas.microsoft.com/office/drawing/2015/9/8/chartex" xmlns:cx2="http://schemas.microsoft.com/office/drawing/2015/10/21/chartex" xmlns:cx3="http://schemas.microsoft.com/office/drawing/2016/5/9/chartex" xmlns:cx4="http://schemas.microsoft.com/office/drawing/2016/5/10/chartex" xmlns:cx5="http://schemas.microsoft.com/office/drawing/2016/5/11/chartex" xmlns:cx6="http://schemas.microsoft.com/office/drawing/2016/5/12/chartex" xmlns:cx7="http://schemas.microsoft.com/office/drawing/2016/5/13/chartex" xmlns:cx8="http://schemas.microsoft.com/office/drawing/2016/5/14/chartex" xmlns:mc="http://schemas.openxmlformats.org/markup-compatibility/2006" xmlns:aink="http://schemas.microsoft.com/office/drawing/2016/ink" xmlns:am3d="http://schemas.microsoft.com/office/drawing/2017/model3d" xmlns:o="urn:schemas-microsoft-com:office:office" xmlns:r="http://schemas.openxmlformats.org/officeDocument/2006/relationships" xmlns:m="http://schemas.openxmlformats.org/officeDocument/2006/math" xmlns:v="urn:schemas-microsoft-com:vml" xmlns:wp14="http://schemas.microsoft.com/office/word/2010/wordprocessingDrawing" xmlns:wp="http://schemas.openxmlformats.org/drawingml/2006/wordprocessingDrawing" xmlns:w10="urn:schemas-microsoft-com:office:word" xmlns:w="http://schemas.openxmlformats.org/wordprocessingml/2006/main" xmlns:w14="http://schemas.microsoft.com/office/word/2010/wordml" xmlns:w15="http://schemas.microsoft.com/office/word/2012/wordml" xmlns:w16cid="http://schemas.microsoft.com/office/word/2016/wordml/cid" xmlns:w16se="http://schemas.microsoft.com/office/word/2015/wordml/symex" xmlns:wpg="http://schemas.microsoft.com/office/word/2010/wordprocessingGroup" xmlns:wpi="http://schemas.microsoft.com/office/word/2010/wordprocessingInk" xmlns:wne="http://schemas.microsoft.com/office/word/2006/wordml" xmlns:wps="http://schemas.microsoft.com/office/word/2010/wordprocessingShape" mc:Ignorable="w14 w15 w16se w16cid wp14">
+<w:endnotes xmlns:wpc="http://schemas.microsoft.com/office/word/2010/wordprocessingCanvas" xmlns:cx="http://schemas.microsoft.com/office/drawing/2014/chartex" xmlns:cx1="http://schemas.microsoft.com/office/drawing/2015/9/8/chartex" xmlns:cx2="http://schemas.microsoft.com/office/drawing/2015/10/21/chartex" xmlns:cx3="http://schemas.microsoft.com/office/drawing/2016/5/9/chartex" xmlns:cx4="http://schemas.microsoft.com/office/drawing/2016/5/10/chartex" xmlns:cx5="http://schemas.microsoft.com/office/drawing/2016/5/11/chartex" xmlns:cx6="http://schemas.microsoft.com/office/drawing/2016/5/12/chartex" xmlns:cx7="http://schemas.microsoft.com/office/drawing/2016/5/13/chartex" xmlns:cx8="http://schemas.microsoft.com/office/drawing/2016/5/14/chartex" xmlns:mc="http://schemas.openxmlformats.org/markup-compatibility/2006" xmlns:aink="http://schemas.microsoft.com/office/drawing/2016/ink" xmlns:am3d="http://schemas.microsoft.com/office/drawing/2017/model3d" xmlns:o="urn:schemas-microsoft-com:office:office" xmlns:oel="http://schemas.microsoft.com/office/2019/extlst" xmlns:r="http://schemas.openxmlformats.org/officeDocument/2006/relationships" xmlns:m="http://schemas.openxmlformats.org/officeDocument/2006/math" xmlns:v="urn:schemas-microsoft-com:vml" xmlns:wp14="http://schemas.microsoft.com/office/word/2010/wordprocessingDrawing" xmlns:wp="http://schemas.openxmlformats.org/drawingml/2006/wordprocessingDrawing" xmlns:w10="urn:schemas-microsoft-com:office:word" xmlns:w="http://schemas.openxmlformats.org/wordprocessingml/2006/main" xmlns:w14="http://schemas.microsoft.com/office/word/2010/wordml" xmlns:w15="http://schemas.microsoft.com/office/word/2012/wordml" xmlns:w16cex="http://schemas.microsoft.com/office/word/2018/wordml/cex" xmlns:w16cid="http://schemas.microsoft.com/office/word/2016/wordml/cid" xmlns:w16="http://schemas.microsoft.com/office/word/2018/wordml" xmlns:w16du="http://schemas.microsoft.com/office/word/2023/wordml/word16du" xmlns:w16sdtdh="http://schemas.microsoft.com/office/word/2020/wordml/sdtdatahash" xmlns:w16se="http://schemas.microsoft.com/office/word/2015/wordml/symex" xmlns:wpg="http://schemas.microsoft.com/office/word/2010/wordprocessingGroup" xmlns:wpi="http://schemas.microsoft.com/office/word/2010/wordprocessingInk" xmlns:wne="http://schemas.microsoft.com/office/word/2006/wordml" xmlns:wps="http://schemas.microsoft.com/office/word/2010/wordprocessingShape" mc:Ignorable="w14 w15 w16se w16cid w16 w16cex w16sdtdh w16du wp14">
   <w:endnote w:type="separator" w:id="-1">
     <w:p>
       <w:pPr>
@@ -2848,7 +3146,7 @@
 </file>
 
 <file path=word/footer1.xml><?xml version="1.0" encoding="utf-8"?>
-<w:ftr xmlns:wpc="http://schemas.microsoft.com/office/word/2010/wordprocessingCanvas" xmlns:cx="http://schemas.microsoft.com/office/drawing/2014/chartex" xmlns:cx1="http://schemas.microsoft.com/office/drawing/2015/9/8/chartex" xmlns:cx2="http://schemas.microsoft.com/office/drawing/2015/10/21/chartex" xmlns:cx3="http://schemas.microsoft.com/office/drawing/2016/5/9/chartex" xmlns:cx4="http://schemas.microsoft.com/office/drawing/2016/5/10/chartex" xmlns:cx5="http://schemas.microsoft.com/office/drawing/2016/5/11/chartex" xmlns:cx6="http://schemas.microsoft.com/office/drawing/2016/5/12/chartex" xmlns:cx7="http://schemas.microsoft.com/office/drawing/2016/5/13/chartex" xmlns:cx8="http://schemas.microsoft.com/office/drawing/2016/5/14/chartex" xmlns:mc="http://schemas.openxmlformats.org/markup-compatibility/2006" xmlns:aink="http://schemas.microsoft.com/office/drawing/2016/ink" xmlns:am3d="http://schemas.microsoft.com/office/drawing/2017/model3d" xmlns:o="urn:schemas-microsoft-com:office:office" xmlns:r="http://schemas.openxmlformats.org/officeDocument/2006/relationships" xmlns:m="http://schemas.openxmlformats.org/officeDocument/2006/math" xmlns:v="urn:schemas-microsoft-com:vml" xmlns:wp14="http://schemas.microsoft.com/office/word/2010/wordprocessingDrawing" xmlns:wp="http://schemas.openxmlformats.org/drawingml/2006/wordprocessingDrawing" xmlns:w10="urn:schemas-microsoft-com:office:word" xmlns:w="http://schemas.openxmlformats.org/wordprocessingml/2006/main" xmlns:w14="http://schemas.microsoft.com/office/word/2010/wordml" xmlns:w15="http://schemas.microsoft.com/office/word/2012/wordml" xmlns:w16cid="http://schemas.microsoft.com/office/word/2016/wordml/cid" xmlns:w16se="http://schemas.microsoft.com/office/word/2015/wordml/symex" xmlns:wpg="http://schemas.microsoft.com/office/word/2010/wordprocessingGroup" xmlns:wpi="http://schemas.microsoft.com/office/word/2010/wordprocessingInk" xmlns:wne="http://schemas.microsoft.com/office/word/2006/wordml" xmlns:wps="http://schemas.microsoft.com/office/word/2010/wordprocessingShape" mc:Ignorable="w14 w15 w16se w16cid wp14">
+<w:ftr xmlns:wpc="http://schemas.microsoft.com/office/word/2010/wordprocessingCanvas" xmlns:cx="http://schemas.microsoft.com/office/drawing/2014/chartex" xmlns:cx1="http://schemas.microsoft.com/office/drawing/2015/9/8/chartex" xmlns:cx2="http://schemas.microsoft.com/office/drawing/2015/10/21/chartex" xmlns:cx3="http://schemas.microsoft.com/office/drawing/2016/5/9/chartex" xmlns:cx4="http://schemas.microsoft.com/office/drawing/2016/5/10/chartex" xmlns:cx5="http://schemas.microsoft.com/office/drawing/2016/5/11/chartex" xmlns:cx6="http://schemas.microsoft.com/office/drawing/2016/5/12/chartex" xmlns:cx7="http://schemas.microsoft.com/office/drawing/2016/5/13/chartex" xmlns:cx8="http://schemas.microsoft.com/office/drawing/2016/5/14/chartex" xmlns:mc="http://schemas.openxmlformats.org/markup-compatibility/2006" xmlns:aink="http://schemas.microsoft.com/office/drawing/2016/ink" xmlns:am3d="http://schemas.microsoft.com/office/drawing/2017/model3d" xmlns:o="urn:schemas-microsoft-com:office:office" xmlns:oel="http://schemas.microsoft.com/office/2019/extlst" xmlns:r="http://schemas.openxmlformats.org/officeDocument/2006/relationships" xmlns:m="http://schemas.openxmlformats.org/officeDocument/2006/math" xmlns:v="urn:schemas-microsoft-com:vml" xmlns:wp14="http://schemas.microsoft.com/office/word/2010/wordprocessingDrawing" xmlns:wp="http://schemas.openxmlformats.org/drawingml/2006/wordprocessingDrawing" xmlns:w10="urn:schemas-microsoft-com:office:word" xmlns:w="http://schemas.openxmlformats.org/wordprocessingml/2006/main" xmlns:w14="http://schemas.microsoft.com/office/word/2010/wordml" xmlns:w15="http://schemas.microsoft.com/office/word/2012/wordml" xmlns:w16cex="http://schemas.microsoft.com/office/word/2018/wordml/cex" xmlns:w16cid="http://schemas.microsoft.com/office/word/2016/wordml/cid" xmlns:w16="http://schemas.microsoft.com/office/word/2018/wordml" xmlns:w16du="http://schemas.microsoft.com/office/word/2023/wordml/word16du" xmlns:w16sdtdh="http://schemas.microsoft.com/office/word/2020/wordml/sdtdatahash" xmlns:w16se="http://schemas.microsoft.com/office/word/2015/wordml/symex" xmlns:wpg="http://schemas.microsoft.com/office/word/2010/wordprocessingGroup" xmlns:wpi="http://schemas.microsoft.com/office/word/2010/wordprocessingInk" xmlns:wne="http://schemas.microsoft.com/office/word/2006/wordml" xmlns:wps="http://schemas.microsoft.com/office/word/2010/wordprocessingShape" mc:Ignorable="w14 w15 w16se w16cid w16 w16cex w16sdtdh w16du wp14">
   <w:p>
     <w:pPr>
       <w:pStyle w:val="Footer"/>
@@ -2985,7 +3283,7 @@
         <w:sz w:val="20"/>
         <w:szCs w:val="16"/>
       </w:rPr>
-      <w:t>3</w:t>
+      <w:t>4</w:t>
     </w:r>
     <w:r>
       <w:rPr>
@@ -3001,7 +3299,7 @@
 </file>
 
 <file path=word/footer2.xml><?xml version="1.0" encoding="utf-8"?>
-<w:ftr xmlns:wpc="http://schemas.microsoft.com/office/word/2010/wordprocessingCanvas" xmlns:cx="http://schemas.microsoft.com/office/drawing/2014/chartex" xmlns:cx1="http://schemas.microsoft.com/office/drawing/2015/9/8/chartex" xmlns:cx2="http://schemas.microsoft.com/office/drawing/2015/10/21/chartex" xmlns:cx3="http://schemas.microsoft.com/office/drawing/2016/5/9/chartex" xmlns:cx4="http://schemas.microsoft.com/office/drawing/2016/5/10/chartex" xmlns:cx5="http://schemas.microsoft.com/office/drawing/2016/5/11/chartex" xmlns:cx6="http://schemas.microsoft.com/office/drawing/2016/5/12/chartex" xmlns:cx7="http://schemas.microsoft.com/office/drawing/2016/5/13/chartex" xmlns:cx8="http://schemas.microsoft.com/office/drawing/2016/5/14/chartex" xmlns:mc="http://schemas.openxmlformats.org/markup-compatibility/2006" xmlns:aink="http://schemas.microsoft.com/office/drawing/2016/ink" xmlns:am3d="http://schemas.microsoft.com/office/drawing/2017/model3d" xmlns:o="urn:schemas-microsoft-com:office:office" xmlns:r="http://schemas.openxmlformats.org/officeDocument/2006/relationships" xmlns:m="http://schemas.openxmlformats.org/officeDocument/2006/math" xmlns:v="urn:schemas-microsoft-com:vml" xmlns:wp14="http://schemas.microsoft.com/office/word/2010/wordprocessingDrawing" xmlns:wp="http://schemas.openxmlformats.org/drawingml/2006/wordprocessingDrawing" xmlns:w10="urn:schemas-microsoft-com:office:word" xmlns:w="http://schemas.openxmlformats.org/wordprocessingml/2006/main" xmlns:w14="http://schemas.microsoft.com/office/word/2010/wordml" xmlns:w15="http://schemas.microsoft.com/office/word/2012/wordml" xmlns:w16cid="http://schemas.microsoft.com/office/word/2016/wordml/cid" xmlns:w16se="http://schemas.microsoft.com/office/word/2015/wordml/symex" xmlns:wpg="http://schemas.microsoft.com/office/word/2010/wordprocessingGroup" xmlns:wpi="http://schemas.microsoft.com/office/word/2010/wordprocessingInk" xmlns:wne="http://schemas.microsoft.com/office/word/2006/wordml" xmlns:wps="http://schemas.microsoft.com/office/word/2010/wordprocessingShape" mc:Ignorable="w14 w15 w16se w16cid wp14">
+<w:ftr xmlns:wpc="http://schemas.microsoft.com/office/word/2010/wordprocessingCanvas" xmlns:cx="http://schemas.microsoft.com/office/drawing/2014/chartex" xmlns:cx1="http://schemas.microsoft.com/office/drawing/2015/9/8/chartex" xmlns:cx2="http://schemas.microsoft.com/office/drawing/2015/10/21/chartex" xmlns:cx3="http://schemas.microsoft.com/office/drawing/2016/5/9/chartex" xmlns:cx4="http://schemas.microsoft.com/office/drawing/2016/5/10/chartex" xmlns:cx5="http://schemas.microsoft.com/office/drawing/2016/5/11/chartex" xmlns:cx6="http://schemas.microsoft.com/office/drawing/2016/5/12/chartex" xmlns:cx7="http://schemas.microsoft.com/office/drawing/2016/5/13/chartex" xmlns:cx8="http://schemas.microsoft.com/office/drawing/2016/5/14/chartex" xmlns:mc="http://schemas.openxmlformats.org/markup-compatibility/2006" xmlns:aink="http://schemas.microsoft.com/office/drawing/2016/ink" xmlns:am3d="http://schemas.microsoft.com/office/drawing/2017/model3d" xmlns:o="urn:schemas-microsoft-com:office:office" xmlns:oel="http://schemas.microsoft.com/office/2019/extlst" xmlns:r="http://schemas.openxmlformats.org/officeDocument/2006/relationships" xmlns:m="http://schemas.openxmlformats.org/officeDocument/2006/math" xmlns:v="urn:schemas-microsoft-com:vml" xmlns:wp14="http://schemas.microsoft.com/office/word/2010/wordprocessingDrawing" xmlns:wp="http://schemas.openxmlformats.org/drawingml/2006/wordprocessingDrawing" xmlns:w10="urn:schemas-microsoft-com:office:word" xmlns:w="http://schemas.openxmlformats.org/wordprocessingml/2006/main" xmlns:w14="http://schemas.microsoft.com/office/word/2010/wordml" xmlns:w15="http://schemas.microsoft.com/office/word/2012/wordml" xmlns:w16cex="http://schemas.microsoft.com/office/word/2018/wordml/cex" xmlns:w16cid="http://schemas.microsoft.com/office/word/2016/wordml/cid" xmlns:w16="http://schemas.microsoft.com/office/word/2018/wordml" xmlns:w16du="http://schemas.microsoft.com/office/word/2023/wordml/word16du" xmlns:w16sdtdh="http://schemas.microsoft.com/office/word/2020/wordml/sdtdatahash" xmlns:w16se="http://schemas.microsoft.com/office/word/2015/wordml/symex" xmlns:wpg="http://schemas.microsoft.com/office/word/2010/wordprocessingGroup" xmlns:wpi="http://schemas.microsoft.com/office/word/2010/wordprocessingInk" xmlns:wne="http://schemas.microsoft.com/office/word/2006/wordml" xmlns:wps="http://schemas.microsoft.com/office/word/2010/wordprocessingShape" mc:Ignorable="w14 w15 w16se w16cid w16 w16cex w16sdtdh w16du wp14">
   <w:p>
     <w:pPr>
       <w:pStyle w:val="Footer"/>
@@ -3159,7 +3457,7 @@
 </file>
 
 <file path=word/footnotes.xml><?xml version="1.0" encoding="utf-8"?>
-<w:footnotes xmlns:wpc="http://schemas.microsoft.com/office/word/2010/wordprocessingCanvas" xmlns:cx="http://schemas.microsoft.com/office/drawing/2014/chartex" xmlns:cx1="http://schemas.microsoft.com/office/drawing/2015/9/8/chartex" xmlns:cx2="http://schemas.microsoft.com/office/drawing/2015/10/21/chartex" xmlns:cx3="http://schemas.microsoft.com/office/drawing/2016/5/9/chartex" xmlns:cx4="http://schemas.microsoft.com/office/drawing/2016/5/10/chartex" xmlns:cx5="http://schemas.microsoft.com/office/drawing/2016/5/11/chartex" xmlns:cx6="http://schemas.microsoft.com/office/drawing/2016/5/12/chartex" xmlns:cx7="http://schemas.microsoft.com/office/drawing/2016/5/13/chartex" xmlns:cx8="http://schemas.microsoft.com/office/drawing/2016/5/14/chartex" xmlns:mc="http://schemas.openxmlformats.org/markup-compatibility/2006" xmlns:aink="http://schemas.microsoft.com/office/drawing/2016/ink" xmlns:am3d="http://schemas.microsoft.com/office/drawing/2017/model3d" xmlns:o="urn:schemas-microsoft-com:office:office" xmlns:r="http://schemas.openxmlformats.org/officeDocument/2006/relationships" xmlns:m="http://schemas.openxmlformats.org/officeDocument/2006/math" xmlns:v="urn:schemas-microsoft-com:vml" xmlns:wp14="http://schemas.microsoft.com/office/word/2010/wordprocessingDrawing" xmlns:wp="http://schemas.openxmlformats.org/drawingml/2006/wordprocessingDrawing" xmlns:w10="urn:schemas-microsoft-com:office:word" xmlns:w="http://schemas.openxmlformats.org/wordprocessingml/2006/main" xmlns:w14="http://schemas.microsoft.com/office/word/2010/wordml" xmlns:w15="http://schemas.microsoft.com/office/word/2012/wordml" xmlns:w16cid="http://schemas.microsoft.com/office/word/2016/wordml/cid" xmlns:w16se="http://schemas.microsoft.com/office/word/2015/wordml/symex" xmlns:wpg="http://schemas.microsoft.com/office/word/2010/wordprocessingGroup" xmlns:wpi="http://schemas.microsoft.com/office/word/2010/wordprocessingInk" xmlns:wne="http://schemas.microsoft.com/office/word/2006/wordml" xmlns:wps="http://schemas.microsoft.com/office/word/2010/wordprocessingShape" mc:Ignorable="w14 w15 w16se w16cid wp14">
+<w:footnotes xmlns:wpc="http://schemas.microsoft.com/office/word/2010/wordprocessingCanvas" xmlns:cx="http://schemas.microsoft.com/office/drawing/2014/chartex" xmlns:cx1="http://schemas.microsoft.com/office/drawing/2015/9/8/chartex" xmlns:cx2="http://schemas.microsoft.com/office/drawing/2015/10/21/chartex" xmlns:cx3="http://schemas.microsoft.com/office/drawing/2016/5/9/chartex" xmlns:cx4="http://schemas.microsoft.com/office/drawing/2016/5/10/chartex" xmlns:cx5="http://schemas.microsoft.com/office/drawing/2016/5/11/chartex" xmlns:cx6="http://schemas.microsoft.com/office/drawing/2016/5/12/chartex" xmlns:cx7="http://schemas.microsoft.com/office/drawing/2016/5/13/chartex" xmlns:cx8="http://schemas.microsoft.com/office/drawing/2016/5/14/chartex" xmlns:mc="http://schemas.openxmlformats.org/markup-compatibility/2006" xmlns:aink="http://schemas.microsoft.com/office/drawing/2016/ink" xmlns:am3d="http://schemas.microsoft.com/office/drawing/2017/model3d" xmlns:o="urn:schemas-microsoft-com:office:office" xmlns:oel="http://schemas.microsoft.com/office/2019/extlst" xmlns:r="http://schemas.openxmlformats.org/officeDocument/2006/relationships" xmlns:m="http://schemas.openxmlformats.org/officeDocument/2006/math" xmlns:v="urn:schemas-microsoft-com:vml" xmlns:wp14="http://schemas.microsoft.com/office/word/2010/wordprocessingDrawing" xmlns:wp="http://schemas.openxmlformats.org/drawingml/2006/wordprocessingDrawing" xmlns:w10="urn:schemas-microsoft-com:office:word" xmlns:w="http://schemas.openxmlformats.org/wordprocessingml/2006/main" xmlns:w14="http://schemas.microsoft.com/office/word/2010/wordml" xmlns:w15="http://schemas.microsoft.com/office/word/2012/wordml" xmlns:w16cex="http://schemas.microsoft.com/office/word/2018/wordml/cex" xmlns:w16cid="http://schemas.microsoft.com/office/word/2016/wordml/cid" xmlns:w16="http://schemas.microsoft.com/office/word/2018/wordml" xmlns:w16du="http://schemas.microsoft.com/office/word/2023/wordml/word16du" xmlns:w16sdtdh="http://schemas.microsoft.com/office/word/2020/wordml/sdtdatahash" xmlns:w16se="http://schemas.microsoft.com/office/word/2015/wordml/symex" xmlns:wpg="http://schemas.microsoft.com/office/word/2010/wordprocessingGroup" xmlns:wpi="http://schemas.microsoft.com/office/word/2010/wordprocessingInk" xmlns:wne="http://schemas.microsoft.com/office/word/2006/wordml" xmlns:wps="http://schemas.microsoft.com/office/word/2010/wordprocessingShape" mc:Ignorable="w14 w15 w16se w16cid w16 w16cex w16sdtdh w16du wp14">
   <w:footnote w:type="separator" w:id="-1">
     <w:p>
       <w:pPr>
@@ -3191,7 +3489,7 @@
 </file>
 
 <file path=word/header1.xml><?xml version="1.0" encoding="utf-8"?>
-<w:hdr xmlns:wpc="http://schemas.microsoft.com/office/word/2010/wordprocessingCanvas" xmlns:cx="http://schemas.microsoft.com/office/drawing/2014/chartex" xmlns:cx1="http://schemas.microsoft.com/office/drawing/2015/9/8/chartex" xmlns:cx2="http://schemas.microsoft.com/office/drawing/2015/10/21/chartex" xmlns:cx3="http://schemas.microsoft.com/office/drawing/2016/5/9/chartex" xmlns:cx4="http://schemas.microsoft.com/office/drawing/2016/5/10/chartex" xmlns:cx5="http://schemas.microsoft.com/office/drawing/2016/5/11/chartex" xmlns:cx6="http://schemas.microsoft.com/office/drawing/2016/5/12/chartex" xmlns:cx7="http://schemas.microsoft.com/office/drawing/2016/5/13/chartex" xmlns:cx8="http://schemas.microsoft.com/office/drawing/2016/5/14/chartex" xmlns:mc="http://schemas.openxmlformats.org/markup-compatibility/2006" xmlns:aink="http://schemas.microsoft.com/office/drawing/2016/ink" xmlns:am3d="http://schemas.microsoft.com/office/drawing/2017/model3d" xmlns:o="urn:schemas-microsoft-com:office:office" xmlns:r="http://schemas.openxmlformats.org/officeDocument/2006/relationships" xmlns:m="http://schemas.openxmlformats.org/officeDocument/2006/math" xmlns:v="urn:schemas-microsoft-com:vml" xmlns:wp14="http://schemas.microsoft.com/office/word/2010/wordprocessingDrawing" xmlns:wp="http://schemas.openxmlformats.org/drawingml/2006/wordprocessingDrawing" xmlns:w10="urn:schemas-microsoft-com:office:word" xmlns:w="http://schemas.openxmlformats.org/wordprocessingml/2006/main" xmlns:w14="http://schemas.microsoft.com/office/word/2010/wordml" xmlns:w15="http://schemas.microsoft.com/office/word/2012/wordml" xmlns:w16cid="http://schemas.microsoft.com/office/word/2016/wordml/cid" xmlns:w16se="http://schemas.microsoft.com/office/word/2015/wordml/symex" xmlns:wpg="http://schemas.microsoft.com/office/word/2010/wordprocessingGroup" xmlns:wpi="http://schemas.microsoft.com/office/word/2010/wordprocessingInk" xmlns:wne="http://schemas.microsoft.com/office/word/2006/wordml" xmlns:wps="http://schemas.microsoft.com/office/word/2010/wordprocessingShape" mc:Ignorable="w14 w15 w16se w16cid wp14">
+<w:hdr xmlns:wpc="http://schemas.microsoft.com/office/word/2010/wordprocessingCanvas" xmlns:cx="http://schemas.microsoft.com/office/drawing/2014/chartex" xmlns:cx1="http://schemas.microsoft.com/office/drawing/2015/9/8/chartex" xmlns:cx2="http://schemas.microsoft.com/office/drawing/2015/10/21/chartex" xmlns:cx3="http://schemas.microsoft.com/office/drawing/2016/5/9/chartex" xmlns:cx4="http://schemas.microsoft.com/office/drawing/2016/5/10/chartex" xmlns:cx5="http://schemas.microsoft.com/office/drawing/2016/5/11/chartex" xmlns:cx6="http://schemas.microsoft.com/office/drawing/2016/5/12/chartex" xmlns:cx7="http://schemas.microsoft.com/office/drawing/2016/5/13/chartex" xmlns:cx8="http://schemas.microsoft.com/office/drawing/2016/5/14/chartex" xmlns:mc="http://schemas.openxmlformats.org/markup-compatibility/2006" xmlns:aink="http://schemas.microsoft.com/office/drawing/2016/ink" xmlns:am3d="http://schemas.microsoft.com/office/drawing/2017/model3d" xmlns:o="urn:schemas-microsoft-com:office:office" xmlns:oel="http://schemas.microsoft.com/office/2019/extlst" xmlns:r="http://schemas.openxmlformats.org/officeDocument/2006/relationships" xmlns:m="http://schemas.openxmlformats.org/officeDocument/2006/math" xmlns:v="urn:schemas-microsoft-com:vml" xmlns:wp14="http://schemas.microsoft.com/office/word/2010/wordprocessingDrawing" xmlns:wp="http://schemas.openxmlformats.org/drawingml/2006/wordprocessingDrawing" xmlns:w10="urn:schemas-microsoft-com:office:word" xmlns:w="http://schemas.openxmlformats.org/wordprocessingml/2006/main" xmlns:w14="http://schemas.microsoft.com/office/word/2010/wordml" xmlns:w15="http://schemas.microsoft.com/office/word/2012/wordml" xmlns:w16cex="http://schemas.microsoft.com/office/word/2018/wordml/cex" xmlns:w16cid="http://schemas.microsoft.com/office/word/2016/wordml/cid" xmlns:w16="http://schemas.microsoft.com/office/word/2018/wordml" xmlns:w16du="http://schemas.microsoft.com/office/word/2023/wordml/word16du" xmlns:w16sdtdh="http://schemas.microsoft.com/office/word/2020/wordml/sdtdatahash" xmlns:w16se="http://schemas.microsoft.com/office/word/2015/wordml/symex" xmlns:wpg="http://schemas.microsoft.com/office/word/2010/wordprocessingGroup" xmlns:wpi="http://schemas.microsoft.com/office/word/2010/wordprocessingInk" xmlns:wne="http://schemas.microsoft.com/office/word/2006/wordml" xmlns:wps="http://schemas.microsoft.com/office/word/2010/wordprocessingShape" mc:Ignorable="w14 w15 w16se w16cid w16 w16cex w16sdtdh w16du wp14">
   <w:p>
     <w:pPr>
       <w:pStyle w:val="Header"/>
@@ -3247,7 +3545,7 @@
 </file>
 
 <file path=word/header2.xml><?xml version="1.0" encoding="utf-8"?>
-<w:hdr xmlns:wpc="http://schemas.microsoft.com/office/word/2010/wordprocessingCanvas" xmlns:cx="http://schemas.microsoft.com/office/drawing/2014/chartex" xmlns:cx1="http://schemas.microsoft.com/office/drawing/2015/9/8/chartex" xmlns:cx2="http://schemas.microsoft.com/office/drawing/2015/10/21/chartex" xmlns:cx3="http://schemas.microsoft.com/office/drawing/2016/5/9/chartex" xmlns:cx4="http://schemas.microsoft.com/office/drawing/2016/5/10/chartex" xmlns:cx5="http://schemas.microsoft.com/office/drawing/2016/5/11/chartex" xmlns:cx6="http://schemas.microsoft.com/office/drawing/2016/5/12/chartex" xmlns:cx7="http://schemas.microsoft.com/office/drawing/2016/5/13/chartex" xmlns:cx8="http://schemas.microsoft.com/office/drawing/2016/5/14/chartex" xmlns:mc="http://schemas.openxmlformats.org/markup-compatibility/2006" xmlns:aink="http://schemas.microsoft.com/office/drawing/2016/ink" xmlns:am3d="http://schemas.microsoft.com/office/drawing/2017/model3d" xmlns:o="urn:schemas-microsoft-com:office:office" xmlns:r="http://schemas.openxmlformats.org/officeDocument/2006/relationships" xmlns:m="http://schemas.openxmlformats.org/officeDocument/2006/math" xmlns:v="urn:schemas-microsoft-com:vml" xmlns:wp14="http://schemas.microsoft.com/office/word/2010/wordprocessingDrawing" xmlns:wp="http://schemas.openxmlformats.org/drawingml/2006/wordprocessingDrawing" xmlns:w10="urn:schemas-microsoft-com:office:word" xmlns:w="http://schemas.openxmlformats.org/wordprocessingml/2006/main" xmlns:w14="http://schemas.microsoft.com/office/word/2010/wordml" xmlns:w15="http://schemas.microsoft.com/office/word/2012/wordml" xmlns:w16cid="http://schemas.microsoft.com/office/word/2016/wordml/cid" xmlns:w16se="http://schemas.microsoft.com/office/word/2015/wordml/symex" xmlns:wpg="http://schemas.microsoft.com/office/word/2010/wordprocessingGroup" xmlns:wpi="http://schemas.microsoft.com/office/word/2010/wordprocessingInk" xmlns:wne="http://schemas.microsoft.com/office/word/2006/wordml" xmlns:wps="http://schemas.microsoft.com/office/word/2010/wordprocessingShape" mc:Ignorable="w14 w15 w16se w16cid wp14">
+<w:hdr xmlns:wpc="http://schemas.microsoft.com/office/word/2010/wordprocessingCanvas" xmlns:cx="http://schemas.microsoft.com/office/drawing/2014/chartex" xmlns:cx1="http://schemas.microsoft.com/office/drawing/2015/9/8/chartex" xmlns:cx2="http://schemas.microsoft.com/office/drawing/2015/10/21/chartex" xmlns:cx3="http://schemas.microsoft.com/office/drawing/2016/5/9/chartex" xmlns:cx4="http://schemas.microsoft.com/office/drawing/2016/5/10/chartex" xmlns:cx5="http://schemas.microsoft.com/office/drawing/2016/5/11/chartex" xmlns:cx6="http://schemas.microsoft.com/office/drawing/2016/5/12/chartex" xmlns:cx7="http://schemas.microsoft.com/office/drawing/2016/5/13/chartex" xmlns:cx8="http://schemas.microsoft.com/office/drawing/2016/5/14/chartex" xmlns:mc="http://schemas.openxmlformats.org/markup-compatibility/2006" xmlns:aink="http://schemas.microsoft.com/office/drawing/2016/ink" xmlns:am3d="http://schemas.microsoft.com/office/drawing/2017/model3d" xmlns:o="urn:schemas-microsoft-com:office:office" xmlns:oel="http://schemas.microsoft.com/office/2019/extlst" xmlns:r="http://schemas.openxmlformats.org/officeDocument/2006/relationships" xmlns:m="http://schemas.openxmlformats.org/officeDocument/2006/math" xmlns:v="urn:schemas-microsoft-com:vml" xmlns:wp14="http://schemas.microsoft.com/office/word/2010/wordprocessingDrawing" xmlns:wp="http://schemas.openxmlformats.org/drawingml/2006/wordprocessingDrawing" xmlns:w10="urn:schemas-microsoft-com:office:word" xmlns:w="http://schemas.openxmlformats.org/wordprocessingml/2006/main" xmlns:w14="http://schemas.microsoft.com/office/word/2010/wordml" xmlns:w15="http://schemas.microsoft.com/office/word/2012/wordml" xmlns:w16cex="http://schemas.microsoft.com/office/word/2018/wordml/cex" xmlns:w16cid="http://schemas.microsoft.com/office/word/2016/wordml/cid" xmlns:w16="http://schemas.microsoft.com/office/word/2018/wordml" xmlns:w16du="http://schemas.microsoft.com/office/word/2023/wordml/word16du" xmlns:w16sdtdh="http://schemas.microsoft.com/office/word/2020/wordml/sdtdatahash" xmlns:w16se="http://schemas.microsoft.com/office/word/2015/wordml/symex" xmlns:wpg="http://schemas.microsoft.com/office/word/2010/wordprocessingGroup" xmlns:wpi="http://schemas.microsoft.com/office/word/2010/wordprocessingInk" xmlns:wne="http://schemas.microsoft.com/office/word/2006/wordml" xmlns:wps="http://schemas.microsoft.com/office/word/2010/wordprocessingShape" mc:Ignorable="w14 w15 w16se w16cid w16 w16cex w16sdtdh w16du wp14">
   <w:p>
     <w:pPr>
       <w:pStyle w:val="Header"/>
@@ -3267,7 +3565,7 @@
 </file>
 
 <file path=word/numbering.xml><?xml version="1.0" encoding="utf-8"?>
-<w:numbering xmlns:wpc="http://schemas.microsoft.com/office/word/2010/wordprocessingCanvas" xmlns:cx="http://schemas.microsoft.com/office/drawing/2014/chartex" xmlns:cx1="http://schemas.microsoft.com/office/drawing/2015/9/8/chartex" xmlns:cx2="http://schemas.microsoft.com/office/drawing/2015/10/21/chartex" xmlns:cx3="http://schemas.microsoft.com/office/drawing/2016/5/9/chartex" xmlns:cx4="http://schemas.microsoft.com/office/drawing/2016/5/10/chartex" xmlns:cx5="http://schemas.microsoft.com/office/drawing/2016/5/11/chartex" xmlns:cx6="http://schemas.microsoft.com/office/drawing/2016/5/12/chartex" xmlns:cx7="http://schemas.microsoft.com/office/drawing/2016/5/13/chartex" xmlns:cx8="http://schemas.microsoft.com/office/drawing/2016/5/14/chartex" xmlns:mc="http://schemas.openxmlformats.org/markup-compatibility/2006" xmlns:aink="http://schemas.microsoft.com/office/drawing/2016/ink" xmlns:am3d="http://schemas.microsoft.com/office/drawing/2017/model3d" xmlns:o="urn:schemas-microsoft-com:office:office" xmlns:r="http://schemas.openxmlformats.org/officeDocument/2006/relationships" xmlns:m="http://schemas.openxmlformats.org/officeDocument/2006/math" xmlns:v="urn:schemas-microsoft-com:vml" xmlns:wp14="http://schemas.microsoft.com/office/word/2010/wordprocessingDrawing" xmlns:wp="http://schemas.openxmlformats.org/drawingml/2006/wordprocessingDrawing" xmlns:w10="urn:schemas-microsoft-com:office:word" xmlns:w="http://schemas.openxmlformats.org/wordprocessingml/2006/main" xmlns:w14="http://schemas.microsoft.com/office/word/2010/wordml" xmlns:w15="http://schemas.microsoft.com/office/word/2012/wordml" xmlns:w16cid="http://schemas.microsoft.com/office/word/2016/wordml/cid" xmlns:w16se="http://schemas.microsoft.com/office/word/2015/wordml/symex" xmlns:wpg="http://schemas.microsoft.com/office/word/2010/wordprocessingGroup" xmlns:wpi="http://schemas.microsoft.com/office/word/2010/wordprocessingInk" xmlns:wne="http://schemas.microsoft.com/office/word/2006/wordml" xmlns:wps="http://schemas.microsoft.com/office/word/2010/wordprocessingShape" mc:Ignorable="w14 w15 w16se w16cid wp14">
+<w:numbering xmlns:wpc="http://schemas.microsoft.com/office/word/2010/wordprocessingCanvas" xmlns:cx="http://schemas.microsoft.com/office/drawing/2014/chartex" xmlns:cx1="http://schemas.microsoft.com/office/drawing/2015/9/8/chartex" xmlns:cx2="http://schemas.microsoft.com/office/drawing/2015/10/21/chartex" xmlns:cx3="http://schemas.microsoft.com/office/drawing/2016/5/9/chartex" xmlns:cx4="http://schemas.microsoft.com/office/drawing/2016/5/10/chartex" xmlns:cx5="http://schemas.microsoft.com/office/drawing/2016/5/11/chartex" xmlns:cx6="http://schemas.microsoft.com/office/drawing/2016/5/12/chartex" xmlns:cx7="http://schemas.microsoft.com/office/drawing/2016/5/13/chartex" xmlns:cx8="http://schemas.microsoft.com/office/drawing/2016/5/14/chartex" xmlns:mc="http://schemas.openxmlformats.org/markup-compatibility/2006" xmlns:aink="http://schemas.microsoft.com/office/drawing/2016/ink" xmlns:am3d="http://schemas.microsoft.com/office/drawing/2017/model3d" xmlns:o="urn:schemas-microsoft-com:office:office" xmlns:oel="http://schemas.microsoft.com/office/2019/extlst" xmlns:r="http://schemas.openxmlformats.org/officeDocument/2006/relationships" xmlns:m="http://schemas.openxmlformats.org/officeDocument/2006/math" xmlns:v="urn:schemas-microsoft-com:vml" xmlns:wp14="http://schemas.microsoft.com/office/word/2010/wordprocessingDrawing" xmlns:wp="http://schemas.openxmlformats.org/drawingml/2006/wordprocessingDrawing" xmlns:w10="urn:schemas-microsoft-com:office:word" xmlns:w="http://schemas.openxmlformats.org/wordprocessingml/2006/main" xmlns:w14="http://schemas.microsoft.com/office/word/2010/wordml" xmlns:w15="http://schemas.microsoft.com/office/word/2012/wordml" xmlns:w16cex="http://schemas.microsoft.com/office/word/2018/wordml/cex" xmlns:w16cid="http://schemas.microsoft.com/office/word/2016/wordml/cid" xmlns:w16="http://schemas.microsoft.com/office/word/2018/wordml" xmlns:w16du="http://schemas.microsoft.com/office/word/2023/wordml/word16du" xmlns:w16sdtdh="http://schemas.microsoft.com/office/word/2020/wordml/sdtdatahash" xmlns:w16se="http://schemas.microsoft.com/office/word/2015/wordml/symex" xmlns:wpg="http://schemas.microsoft.com/office/word/2010/wordprocessingGroup" xmlns:wpi="http://schemas.microsoft.com/office/word/2010/wordprocessingInk" xmlns:wne="http://schemas.microsoft.com/office/word/2006/wordml" xmlns:wps="http://schemas.microsoft.com/office/word/2010/wordprocessingShape" mc:Ignorable="w14 w15 w16se w16cid w16 w16cex w16sdtdh w16du wp14">
   <w:numPicBullet w:numPicBulletId="0">
     <w:pict>
       <v:shapetype id="_x0000_t75" coordsize="21600,21600" o:spt="75" o:preferrelative="t" path="m@4@5l@4@11@9@11@9@5xe" filled="f" stroked="f">
@@ -3289,7 +3587,7 @@
         <v:path o:extrusionok="f" gradientshapeok="t" o:connecttype="rect"/>
         <o:lock v:ext="edit" aspectratio="t"/>
       </v:shapetype>
-      <v:shape id="_x0000_i1026" type="#_x0000_t75" style="width:36.95pt;height:36.3pt" o:bullet="t">
+      <v:shape id="_x0000_i1162" type="#_x0000_t75" style="width:37.05pt;height:36.55pt" o:bullet="t">
         <v:imagedata r:id="rId1" o:title="art194"/>
       </v:shape>
     </w:pict>
@@ -7340,125 +7638,125 @@
       </w:pPr>
     </w:lvl>
   </w:abstractNum>
-  <w:num w:numId="1">
+  <w:num w:numId="1" w16cid:durableId="636572754">
     <w:abstractNumId w:val="6"/>
   </w:num>
-  <w:num w:numId="2">
+  <w:num w:numId="2" w16cid:durableId="644551324">
     <w:abstractNumId w:val="7"/>
   </w:num>
-  <w:num w:numId="3">
+  <w:num w:numId="3" w16cid:durableId="1575238243">
     <w:abstractNumId w:val="8"/>
   </w:num>
-  <w:num w:numId="4">
+  <w:num w:numId="4" w16cid:durableId="1040203484">
     <w:abstractNumId w:val="35"/>
   </w:num>
-  <w:num w:numId="5">
+  <w:num w:numId="5" w16cid:durableId="2115323742">
     <w:abstractNumId w:val="9"/>
   </w:num>
-  <w:num w:numId="6">
+  <w:num w:numId="6" w16cid:durableId="750126226">
     <w:abstractNumId w:val="15"/>
   </w:num>
-  <w:num w:numId="7">
+  <w:num w:numId="7" w16cid:durableId="2047214778">
     <w:abstractNumId w:val="20"/>
   </w:num>
-  <w:num w:numId="8">
+  <w:num w:numId="8" w16cid:durableId="624121881">
     <w:abstractNumId w:val="27"/>
   </w:num>
-  <w:num w:numId="9">
+  <w:num w:numId="9" w16cid:durableId="1380058739">
     <w:abstractNumId w:val="21"/>
   </w:num>
-  <w:num w:numId="10">
+  <w:num w:numId="10" w16cid:durableId="1218588450">
     <w:abstractNumId w:val="28"/>
   </w:num>
-  <w:num w:numId="11">
+  <w:num w:numId="11" w16cid:durableId="926109141">
     <w:abstractNumId w:val="10"/>
   </w:num>
-  <w:num w:numId="12">
+  <w:num w:numId="12" w16cid:durableId="940337165">
     <w:abstractNumId w:val="19"/>
   </w:num>
-  <w:num w:numId="13">
+  <w:num w:numId="13" w16cid:durableId="1558587609">
     <w:abstractNumId w:val="24"/>
   </w:num>
-  <w:num w:numId="14">
+  <w:num w:numId="14" w16cid:durableId="720909181">
     <w:abstractNumId w:val="34"/>
   </w:num>
-  <w:num w:numId="15">
+  <w:num w:numId="15" w16cid:durableId="1314068449">
     <w:abstractNumId w:val="22"/>
   </w:num>
-  <w:num w:numId="16">
+  <w:num w:numId="16" w16cid:durableId="1392465302">
     <w:abstractNumId w:val="33"/>
   </w:num>
-  <w:num w:numId="17">
+  <w:num w:numId="17" w16cid:durableId="340082698">
     <w:abstractNumId w:val="13"/>
   </w:num>
-  <w:num w:numId="18">
+  <w:num w:numId="18" w16cid:durableId="246115839">
     <w:abstractNumId w:val="3"/>
   </w:num>
-  <w:num w:numId="19">
+  <w:num w:numId="19" w16cid:durableId="2002925134">
     <w:abstractNumId w:val="16"/>
   </w:num>
-  <w:num w:numId="20">
+  <w:num w:numId="20" w16cid:durableId="1114399700">
     <w:abstractNumId w:val="4"/>
   </w:num>
-  <w:num w:numId="21">
+  <w:num w:numId="21" w16cid:durableId="887834344">
     <w:abstractNumId w:val="31"/>
   </w:num>
-  <w:num w:numId="22">
+  <w:num w:numId="22" w16cid:durableId="1861964046">
     <w:abstractNumId w:val="0"/>
   </w:num>
-  <w:num w:numId="23">
+  <w:num w:numId="23" w16cid:durableId="707072520">
     <w:abstractNumId w:val="18"/>
   </w:num>
-  <w:num w:numId="24">
+  <w:num w:numId="24" w16cid:durableId="1906842408">
     <w:abstractNumId w:val="12"/>
   </w:num>
-  <w:num w:numId="25">
+  <w:num w:numId="25" w16cid:durableId="988247274">
     <w:abstractNumId w:val="5"/>
   </w:num>
-  <w:num w:numId="26">
+  <w:num w:numId="26" w16cid:durableId="15087054">
     <w:abstractNumId w:val="22"/>
   </w:num>
-  <w:num w:numId="27">
+  <w:num w:numId="27" w16cid:durableId="755593506">
     <w:abstractNumId w:val="2"/>
   </w:num>
-  <w:num w:numId="28">
+  <w:num w:numId="28" w16cid:durableId="1867866030">
     <w:abstractNumId w:val="23"/>
   </w:num>
-  <w:num w:numId="29">
+  <w:num w:numId="29" w16cid:durableId="436751593">
     <w:abstractNumId w:val="23"/>
   </w:num>
-  <w:num w:numId="30">
+  <w:num w:numId="30" w16cid:durableId="1807622783">
     <w:abstractNumId w:val="1"/>
   </w:num>
-  <w:num w:numId="31">
+  <w:num w:numId="31" w16cid:durableId="1983652179">
     <w:abstractNumId w:val="30"/>
   </w:num>
-  <w:num w:numId="32">
+  <w:num w:numId="32" w16cid:durableId="960264041">
     <w:abstractNumId w:val="11"/>
   </w:num>
-  <w:num w:numId="33">
+  <w:num w:numId="33" w16cid:durableId="613248976">
     <w:abstractNumId w:val="29"/>
   </w:num>
-  <w:num w:numId="34">
+  <w:num w:numId="34" w16cid:durableId="876356835">
     <w:abstractNumId w:val="32"/>
   </w:num>
-  <w:num w:numId="35">
+  <w:num w:numId="35" w16cid:durableId="136189647">
     <w:abstractNumId w:val="17"/>
   </w:num>
-  <w:num w:numId="36">
+  <w:num w:numId="36" w16cid:durableId="1965041940">
     <w:abstractNumId w:val="26"/>
   </w:num>
-  <w:num w:numId="37">
+  <w:num w:numId="37" w16cid:durableId="1855731224">
     <w:abstractNumId w:val="25"/>
   </w:num>
-  <w:num w:numId="38">
+  <w:num w:numId="38" w16cid:durableId="1276448988">
     <w:abstractNumId w:val="14"/>
   </w:num>
 </w:numbering>
 </file>
 
 <file path=word/styles.xml><?xml version="1.0" encoding="utf-8"?>
-<w:styles xmlns:mc="http://schemas.openxmlformats.org/markup-compatibility/2006" xmlns:r="http://schemas.openxmlformats.org/officeDocument/2006/relationships" xmlns:w="http://schemas.openxmlformats.org/wordprocessingml/2006/main" xmlns:w14="http://schemas.microsoft.com/office/word/2010/wordml" xmlns:w15="http://schemas.microsoft.com/office/word/2012/wordml" xmlns:w16cid="http://schemas.microsoft.com/office/word/2016/wordml/cid" xmlns:w16se="http://schemas.microsoft.com/office/word/2015/wordml/symex" mc:Ignorable="w14 w15 w16se w16cid">
+<w:styles xmlns:mc="http://schemas.openxmlformats.org/markup-compatibility/2006" xmlns:r="http://schemas.openxmlformats.org/officeDocument/2006/relationships" xmlns:w="http://schemas.openxmlformats.org/wordprocessingml/2006/main" xmlns:w14="http://schemas.microsoft.com/office/word/2010/wordml" xmlns:w15="http://schemas.microsoft.com/office/word/2012/wordml" xmlns:w16cex="http://schemas.microsoft.com/office/word/2018/wordml/cex" xmlns:w16cid="http://schemas.microsoft.com/office/word/2016/wordml/cid" xmlns:w16="http://schemas.microsoft.com/office/word/2018/wordml" xmlns:w16du="http://schemas.microsoft.com/office/word/2023/wordml/word16du" xmlns:w16sdtdh="http://schemas.microsoft.com/office/word/2020/wordml/sdtdatahash" xmlns:w16se="http://schemas.microsoft.com/office/word/2015/wordml/symex" mc:Ignorable="w14 w15 w16se w16cid w16 w16cex w16sdtdh w16du">
   <w:docDefaults>
     <w:rPrDefault>
       <w:rPr>
@@ -7468,7 +7766,7 @@
     </w:rPrDefault>
     <w:pPrDefault/>
   </w:docDefaults>
-  <w:latentStyles w:defLockedState="0" w:defUIPriority="99" w:defSemiHidden="0" w:defUnhideWhenUsed="0" w:defQFormat="0" w:count="375">
+  <w:latentStyles w:defLockedState="0" w:defUIPriority="99" w:defSemiHidden="0" w:defUnhideWhenUsed="0" w:defQFormat="0" w:count="376">
     <w:lsdException w:name="Normal" w:uiPriority="0" w:qFormat="1"/>
     <w:lsdException w:name="heading 1" w:uiPriority="9" w:qFormat="1"/>
     <w:lsdException w:name="heading 2" w:semiHidden="1" w:uiPriority="9" w:unhideWhenUsed="1" w:qFormat="1"/>
@@ -7844,6 +8142,7 @@
     <w:lsdException w:name="Smart Hyperlink" w:semiHidden="1" w:unhideWhenUsed="1"/>
     <w:lsdException w:name="Hashtag" w:semiHidden="1" w:unhideWhenUsed="1"/>
     <w:lsdException w:name="Unresolved Mention" w:semiHidden="1" w:unhideWhenUsed="1"/>
+    <w:lsdException w:name="Smart Link" w:semiHidden="1" w:unhideWhenUsed="1"/>
   </w:latentStyles>
   <w:style w:type="paragraph" w:default="1" w:styleId="Normal">
     <w:name w:val="Normal"/>
@@ -8609,6 +8908,25 @@
 </file>
 
 <file path=customXml/item1.xml><?xml version="1.0" encoding="utf-8"?>
+<b:Sources xmlns:b="http://schemas.openxmlformats.org/officeDocument/2006/bibliography" xmlns="http://schemas.openxmlformats.org/officeDocument/2006/bibliography" SelectedStyle="\APASixthEditionOfficeOnline.xsl" StyleName="APA" Version="6"/>
+</file>
+
+<file path=customXml/item2.xml><?xml version="1.0" encoding="utf-8"?>
+<?mso-contentType ?>
+<FormTemplates xmlns="http://schemas.microsoft.com/sharepoint/v3/contenttype/forms">
+  <Display>DocumentLibraryForm</Display>
+  <Edit>DocumentLibraryForm</Edit>
+  <New>DocumentLibraryForm</New>
+</FormTemplates>
+</file>
+
+<file path=customXml/item3.xml><?xml version="1.0" encoding="utf-8"?>
+<p:properties xmlns:p="http://schemas.microsoft.com/office/2006/metadata/properties" xmlns:xsi="http://www.w3.org/2001/XMLSchema-instance" xmlns:pc="http://schemas.microsoft.com/office/infopath/2007/PartnerControls">
+  <documentManagement/>
+</p:properties>
+</file>
+
+<file path=customXml/item4.xml><?xml version="1.0" encoding="utf-8"?>
 <ct:contentTypeSchema xmlns:ct="http://schemas.microsoft.com/office/2006/metadata/contentType" xmlns:ma="http://schemas.microsoft.com/office/2006/metadata/properties/metaAttributes" ct:_="" ma:_="" ma:contentTypeName="Document" ma:contentTypeID="0x010100FD42B4E1E43C65408E60BBA4655D1500" ma:contentTypeVersion="2" ma:contentTypeDescription="Create a new document." ma:contentTypeScope="" ma:versionID="0c09dd6ac3a051cce9a9347a9676e7a7">
   <xsd:schema xmlns:xsd="http://www.w3.org/2001/XMLSchema" xmlns:xs="http://www.w3.org/2001/XMLSchema" xmlns:p="http://schemas.microsoft.com/office/2006/metadata/properties" xmlns:ns2="d55d704a-e129-4533-884d-54f902f3d1b0" targetNamespace="http://schemas.microsoft.com/office/2006/metadata/properties" ma:root="true" ma:fieldsID="e213c79b00c01021ff20d6102b1282f3" ns2:_="">
     <xsd:import namespace="d55d704a-e129-4533-884d-54f902f3d1b0"/>
@@ -8756,26 +9074,32 @@
 </ct:contentTypeSchema>
 </file>
 
-<file path=customXml/item2.xml><?xml version="1.0" encoding="utf-8"?>
-<p:properties xmlns:p="http://schemas.microsoft.com/office/2006/metadata/properties" xmlns:xsi="http://www.w3.org/2001/XMLSchema-instance" xmlns:pc="http://schemas.microsoft.com/office/infopath/2007/PartnerControls">
-  <documentManagement/>
-</p:properties>
+<file path=customXml/itemProps1.xml><?xml version="1.0" encoding="utf-8"?>
+<ds:datastoreItem xmlns:ds="http://schemas.openxmlformats.org/officeDocument/2006/customXml" ds:itemID="{3E4CB0A5-4093-49BB-9F37-01E255D2F74E}">
+  <ds:schemaRefs>
+    <ds:schemaRef ds:uri="http://schemas.openxmlformats.org/officeDocument/2006/bibliography"/>
+  </ds:schemaRefs>
+</ds:datastoreItem>
 </file>
 
-<file path=customXml/item3.xml><?xml version="1.0" encoding="utf-8"?>
-<?mso-contentType ?>
-<FormTemplates xmlns="http://schemas.microsoft.com/sharepoint/v3/contenttype/forms">
-  <Display>DocumentLibraryForm</Display>
-  <Edit>DocumentLibraryForm</Edit>
-  <New>DocumentLibraryForm</New>
-</FormTemplates>
+<file path=customXml/itemProps2.xml><?xml version="1.0" encoding="utf-8"?>
+<ds:datastoreItem xmlns:ds="http://schemas.openxmlformats.org/officeDocument/2006/customXml" ds:itemID="{D9FB2388-4FD0-4F02-8B95-6C820D391A56}">
+  <ds:schemaRefs>
+    <ds:schemaRef ds:uri="http://schemas.microsoft.com/sharepoint/v3/contenttype/forms"/>
+  </ds:schemaRefs>
+</ds:datastoreItem>
 </file>
 
-<file path=customXml/item4.xml><?xml version="1.0" encoding="utf-8"?>
-<b:Sources xmlns:b="http://schemas.openxmlformats.org/officeDocument/2006/bibliography" xmlns="http://schemas.openxmlformats.org/officeDocument/2006/bibliography" SelectedStyle="\APASixthEditionOfficeOnline.xsl" StyleName="APA" Version="6"/>
+<file path=customXml/itemProps3.xml><?xml version="1.0" encoding="utf-8"?>
+<ds:datastoreItem xmlns:ds="http://schemas.openxmlformats.org/officeDocument/2006/customXml" ds:itemID="{5370F8AB-9913-458E-A498-C5AE0224E647}">
+  <ds:schemaRefs>
+    <ds:schemaRef ds:uri="http://schemas.microsoft.com/office/2006/metadata/properties"/>
+    <ds:schemaRef ds:uri="http://schemas.microsoft.com/office/infopath/2007/PartnerControls"/>
+  </ds:schemaRefs>
+</ds:datastoreItem>
 </file>
 
-<file path=customXml/itemProps1.xml><?xml version="1.0" encoding="utf-8"?>
+<file path=customXml/itemProps4.xml><?xml version="1.0" encoding="utf-8"?>
 <ds:datastoreItem xmlns:ds="http://schemas.openxmlformats.org/officeDocument/2006/customXml" ds:itemID="{1BCEF395-CE90-4FE3-B3BF-70392E018DD5}">
   <ds:schemaRefs>
     <ds:schemaRef ds:uri="http://schemas.microsoft.com/office/2006/metadata/contentType"/>
@@ -8791,36 +9115,4 @@
     <ds:schemaRef ds:uri="http://schemas.microsoft.com/internal/obd"/>
   </ds:schemaRefs>
 </ds:datastoreItem>
-</file>
-
-<file path=customXml/itemProps2.xml><?xml version="1.0" encoding="utf-8"?>
-<ds:datastoreItem xmlns:ds="http://schemas.openxmlformats.org/officeDocument/2006/customXml" ds:itemID="{5370F8AB-9913-458E-A498-C5AE0224E647}">
-  <ds:schemaRefs>
-    <ds:schemaRef ds:uri="http://purl.org/dc/elements/1.1/"/>
-    <ds:schemaRef ds:uri="http://purl.org/dc/terms/"/>
-    <ds:schemaRef ds:uri="http://schemas.microsoft.com/office/2006/documentManagement/types"/>
-    <ds:schemaRef ds:uri="http://www.w3.org/XML/1998/namespace"/>
-    <ds:schemaRef ds:uri="http://schemas.openxmlformats.org/package/2006/metadata/core-properties"/>
-    <ds:schemaRef ds:uri="d55d704a-e129-4533-884d-54f902f3d1b0"/>
-    <ds:schemaRef ds:uri="http://schemas.microsoft.com/office/infopath/2007/PartnerControls"/>
-    <ds:schemaRef ds:uri="http://schemas.microsoft.com/office/2006/metadata/properties"/>
-    <ds:schemaRef ds:uri="http://purl.org/dc/dcmitype/"/>
-  </ds:schemaRefs>
-</ds:datastoreItem>
-</file>
-
-<file path=customXml/itemProps3.xml><?xml version="1.0" encoding="utf-8"?>
-<ds:datastoreItem xmlns:ds="http://schemas.openxmlformats.org/officeDocument/2006/customXml" ds:itemID="{D9FB2388-4FD0-4F02-8B95-6C820D391A56}">
-  <ds:schemaRefs>
-    <ds:schemaRef ds:uri="http://schemas.microsoft.com/sharepoint/v3/contenttype/forms"/>
-  </ds:schemaRefs>
-</ds:datastoreItem>
-</file>
-
-<file path=customXml/itemProps4.xml><?xml version="1.0" encoding="utf-8"?>
-<ds:datastoreItem xmlns:ds="http://schemas.openxmlformats.org/officeDocument/2006/customXml" ds:itemID="{3E4CB0A5-4093-49BB-9F37-01E255D2F74E}">
-  <ds:schemaRefs>
-    <ds:schemaRef ds:uri="http://schemas.openxmlformats.org/officeDocument/2006/bibliography"/>
-  </ds:schemaRefs>
-</ds:datastoreItem>
 </file>
--- a/templates/detect/Security-Logging-Standard.docx
+++ b/templates/detect/Security-Logging-Standard.docx
@@ -75,7 +75,23 @@
           <w:sz w:val="24"/>
           <w:szCs w:val="24"/>
         </w:rPr>
-        <w:t>Follow the instructions below to complete this policy template for use within your own organization.</w:t>
+        <w:t xml:space="preserve">Follow the instructions below to complete this </w:t>
+      </w:r>
+      <w:r>
+        <w:rPr>
+          <w:rFonts w:ascii="Arial" w:hAnsi="Arial" w:cs="Arial"/>
+          <w:sz w:val="24"/>
+          <w:szCs w:val="24"/>
+        </w:rPr>
+        <w:t>standard</w:t>
+      </w:r>
+      <w:r>
+        <w:rPr>
+          <w:rFonts w:ascii="Arial" w:hAnsi="Arial" w:cs="Arial"/>
+          <w:sz w:val="24"/>
+          <w:szCs w:val="24"/>
+        </w:rPr>
+        <w:t xml:space="preserve"> template for use within your own organization.</w:t>
       </w:r>
     </w:p>
     <w:p>
@@ -122,7 +138,31 @@
           <w:sz w:val="24"/>
           <w:szCs w:val="24"/>
         </w:rPr>
-        <w:t xml:space="preserve">basic policy </w:t>
+        <w:t xml:space="preserve">basic </w:t>
+      </w:r>
+      <w:r>
+        <w:rPr>
+          <w:rFonts w:ascii="Arial" w:hAnsi="Arial" w:cs="Arial"/>
+          <w:sz w:val="24"/>
+          <w:szCs w:val="24"/>
+        </w:rPr>
+        <w:t>standard</w:t>
+      </w:r>
+      <w:r>
+        <w:rPr>
+          <w:rFonts w:ascii="Arial" w:hAnsi="Arial" w:cs="Arial"/>
+          <w:sz w:val="24"/>
+          <w:szCs w:val="24"/>
+        </w:rPr>
+        <w:t>s</w:t>
+      </w:r>
+      <w:r>
+        <w:rPr>
+          <w:rFonts w:ascii="Arial" w:hAnsi="Arial" w:cs="Arial"/>
+          <w:sz w:val="24"/>
+          <w:szCs w:val="24"/>
+        </w:rPr>
+        <w:t xml:space="preserve"> </w:t>
       </w:r>
       <w:r>
         <w:rPr>
@@ -366,7 +406,17 @@
           <w:sz w:val="24"/>
           <w:szCs w:val="24"/>
         </w:rPr>
-        <w:t xml:space="preserve">Policy Authority </w:t>
+        <w:t>Standard</w:t>
+      </w:r>
+      <w:r>
+        <w:rPr>
+          <w:rFonts w:ascii="Arial" w:hAnsi="Arial" w:cs="Arial"/>
+          <w:b/>
+          <w:bCs/>
+          <w:sz w:val="24"/>
+          <w:szCs w:val="24"/>
+        </w:rPr>
+        <w:t xml:space="preserve"> Authority </w:t>
       </w:r>
       <w:r>
         <w:rPr>
@@ -460,7 +510,27 @@
           <w:sz w:val="24"/>
           <w:szCs w:val="24"/>
         </w:rPr>
-        <w:t xml:space="preserve">Policy Owner </w:t>
+        <w:t>Standard</w:t>
+      </w:r>
+      <w:r>
+        <w:rPr>
+          <w:rFonts w:ascii="Arial" w:hAnsi="Arial" w:cs="Arial"/>
+          <w:b/>
+          <w:bCs/>
+          <w:sz w:val="24"/>
+          <w:szCs w:val="24"/>
+        </w:rPr>
+        <w:t xml:space="preserve"> </w:t>
+      </w:r>
+      <w:r>
+        <w:rPr>
+          <w:rFonts w:ascii="Arial" w:hAnsi="Arial" w:cs="Arial"/>
+          <w:b/>
+          <w:bCs/>
+          <w:sz w:val="24"/>
+          <w:szCs w:val="24"/>
+        </w:rPr>
+        <w:t xml:space="preserve">Owner </w:t>
       </w:r>
       <w:r>
         <w:rPr>
@@ -560,7 +630,27 @@
           <w:sz w:val="24"/>
           <w:szCs w:val="24"/>
         </w:rPr>
-        <w:t xml:space="preserve">Owner Contact Info </w:t>
+        <w:t>Standard</w:t>
+      </w:r>
+      <w:r>
+        <w:rPr>
+          <w:rFonts w:ascii="Arial" w:hAnsi="Arial" w:cs="Arial"/>
+          <w:b/>
+          <w:bCs/>
+          <w:sz w:val="24"/>
+          <w:szCs w:val="24"/>
+        </w:rPr>
+        <w:t xml:space="preserve"> </w:t>
+      </w:r>
+      <w:r>
+        <w:rPr>
+          <w:rFonts w:ascii="Arial" w:hAnsi="Arial" w:cs="Arial"/>
+          <w:b/>
+          <w:bCs/>
+          <w:sz w:val="24"/>
+          <w:szCs w:val="24"/>
+        </w:rPr>
+        <w:t xml:space="preserve">Contact Info </w:t>
       </w:r>
       <w:r>
         <w:rPr>
@@ -690,7 +780,27 @@
           <w:sz w:val="24"/>
           <w:szCs w:val="24"/>
         </w:rPr>
-        <w:t xml:space="preserve">Policy Number </w:t>
+        <w:t>Standard</w:t>
+      </w:r>
+      <w:r>
+        <w:rPr>
+          <w:rFonts w:ascii="Arial" w:hAnsi="Arial" w:cs="Arial"/>
+          <w:b/>
+          <w:bCs/>
+          <w:sz w:val="24"/>
+          <w:szCs w:val="24"/>
+        </w:rPr>
+        <w:t xml:space="preserve"> </w:t>
+      </w:r>
+      <w:r>
+        <w:rPr>
+          <w:rFonts w:ascii="Arial" w:hAnsi="Arial" w:cs="Arial"/>
+          <w:b/>
+          <w:bCs/>
+          <w:sz w:val="24"/>
+          <w:szCs w:val="24"/>
+        </w:rPr>
+        <w:t xml:space="preserve">Number </w:t>
       </w:r>
       <w:r>
         <w:rPr>
@@ -702,7 +812,55 @@
           <w:sz w:val="24"/>
           <w:szCs w:val="24"/>
         </w:rPr>
-        <w:t>(e.g. IT POL-INFOSEC-01)</w:t>
+        <w:t xml:space="preserve">(e.g. </w:t>
+      </w:r>
+      <w:r>
+        <w:rPr>
+          <w:rFonts w:ascii="Arial" w:hAnsi="Arial" w:cs="Arial"/>
+          <w:b/>
+          <w:bCs/>
+          <w:i/>
+          <w:iCs/>
+          <w:sz w:val="24"/>
+          <w:szCs w:val="24"/>
+        </w:rPr>
+        <w:t>ST</w:t>
+      </w:r>
+      <w:r>
+        <w:rPr>
+          <w:rFonts w:ascii="Arial" w:hAnsi="Arial" w:cs="Arial"/>
+          <w:b/>
+          <w:bCs/>
+          <w:i/>
+          <w:iCs/>
+          <w:sz w:val="24"/>
+          <w:szCs w:val="24"/>
+        </w:rPr>
+        <w:t>R</w:t>
+      </w:r>
+      <w:r>
+        <w:rPr>
+          <w:rFonts w:ascii="Arial" w:hAnsi="Arial" w:cs="Arial"/>
+          <w:b/>
+          <w:bCs/>
+          <w:i/>
+          <w:iCs/>
+          <w:sz w:val="24"/>
+          <w:szCs w:val="24"/>
+        </w:rPr>
+        <w:t>D</w:t>
+      </w:r>
+      <w:r>
+        <w:rPr>
+          <w:rFonts w:ascii="Arial" w:hAnsi="Arial" w:cs="Arial"/>
+          <w:b/>
+          <w:bCs/>
+          <w:i/>
+          <w:iCs/>
+          <w:sz w:val="24"/>
+          <w:szCs w:val="24"/>
+        </w:rPr>
+        <w:t>-INFOSEC-01)</w:t>
       </w:r>
       <w:r>
         <w:rPr>
@@ -828,7 +986,55 @@
           <w:sz w:val="24"/>
           <w:szCs w:val="24"/>
         </w:rPr>
-        <w:t xml:space="preserve"> all 10 Policy Sections to ensure accuracy and alignment with existing organizational policies and procedures.</w:t>
+        <w:t xml:space="preserve"> all 10 </w:t>
+      </w:r>
+      <w:r>
+        <w:rPr>
+          <w:rFonts w:ascii="Arial" w:hAnsi="Arial" w:cs="Arial"/>
+          <w:sz w:val="24"/>
+          <w:szCs w:val="24"/>
+        </w:rPr>
+        <w:t>Standard</w:t>
+      </w:r>
+      <w:r>
+        <w:rPr>
+          <w:rFonts w:ascii="Arial" w:hAnsi="Arial" w:cs="Arial"/>
+          <w:sz w:val="24"/>
+          <w:szCs w:val="24"/>
+        </w:rPr>
+        <w:t xml:space="preserve"> Sections to ensure accuracy and alignment with existing organizational policies</w:t>
+      </w:r>
+      <w:r>
+        <w:rPr>
+          <w:rFonts w:ascii="Arial" w:hAnsi="Arial" w:cs="Arial"/>
+          <w:sz w:val="24"/>
+          <w:szCs w:val="24"/>
+        </w:rPr>
+        <w:t xml:space="preserve">, </w:t>
+      </w:r>
+      <w:r>
+        <w:rPr>
+          <w:rFonts w:ascii="Arial" w:hAnsi="Arial" w:cs="Arial"/>
+          <w:sz w:val="24"/>
+          <w:szCs w:val="24"/>
+        </w:rPr>
+        <w:t>procedures</w:t>
+      </w:r>
+      <w:r>
+        <w:rPr>
+          <w:rFonts w:ascii="Arial" w:hAnsi="Arial" w:cs="Arial"/>
+          <w:sz w:val="24"/>
+          <w:szCs w:val="24"/>
+        </w:rPr>
+        <w:t>, and standards</w:t>
+      </w:r>
+      <w:r>
+        <w:rPr>
+          <w:rFonts w:ascii="Arial" w:hAnsi="Arial" w:cs="Arial"/>
+          <w:sz w:val="24"/>
+          <w:szCs w:val="24"/>
+        </w:rPr>
+        <w:t>.</w:t>
       </w:r>
     </w:p>
     <w:p>
@@ -1014,7 +1220,31 @@
           <w:sz w:val="24"/>
           <w:szCs w:val="24"/>
         </w:rPr>
-        <w:t xml:space="preserve"> for further policy creation and implementation</w:t>
+        <w:t xml:space="preserve"> for further policy</w:t>
+      </w:r>
+      <w:r>
+        <w:rPr>
+          <w:rFonts w:ascii="Arial" w:hAnsi="Arial" w:cs="Arial"/>
+          <w:sz w:val="24"/>
+          <w:szCs w:val="24"/>
+        </w:rPr>
+        <w:t>/</w:t>
+      </w:r>
+      <w:r>
+        <w:rPr>
+          <w:rFonts w:ascii="Arial" w:hAnsi="Arial" w:cs="Arial"/>
+          <w:sz w:val="24"/>
+          <w:szCs w:val="24"/>
+        </w:rPr>
+        <w:t>standard</w:t>
+      </w:r>
+      <w:r>
+        <w:rPr>
+          <w:rFonts w:ascii="Arial" w:hAnsi="Arial" w:cs="Arial"/>
+          <w:sz w:val="24"/>
+          <w:szCs w:val="24"/>
+        </w:rPr>
+        <w:t xml:space="preserve"> creation and implementation</w:t>
       </w:r>
       <w:r>
         <w:rPr>
@@ -1372,7 +1602,7 @@
                 <w:noProof/>
                 <w:sz w:val="24"/>
               </w:rPr>
-              <w:t>10/30/2024</w:t>
+              <w:t>11/1/2024</w:t>
             </w:r>
             <w:r>
               <w:rPr>
@@ -1611,7 +1841,22 @@
         <w:pStyle w:val="ParagraphSections"/>
       </w:pPr>
       <w:r>
-        <w:t>This policy is established under the authority of organizational management and is guided by best practices outlined in the National Institute of Standards and Technology (NIST) Cybersecurity Framework 2.0. While not mandated by law, the organization adopts this framework to enhance its cybersecurity posture and protect its information assets. The authority for enforcement and adherence to this policy is vested in</w:t>
+        <w:t xml:space="preserve">This </w:t>
+      </w:r>
+      <w:r>
+        <w:t>standard</w:t>
+      </w:r>
+      <w:r>
+        <w:t xml:space="preserve"> is established under the authority of organizational management and is guided by best practices outlined in the National Institute of Standards and Technology (NIST) Cybersecurity Framework 2.0. While not mandated by law, the organization adopts this framework to enhance its cybersecurity posture and protect its information assets. The authority for enforcement and adherence to this </w:t>
+      </w:r>
+      <w:r>
+        <w:t>standard</w:t>
+      </w:r>
+      <w:r>
+        <w:t xml:space="preserve"> </w:t>
+      </w:r>
+      <w:r>
+        <w:t>is vested in</w:t>
       </w:r>
       <w:r>
         <w:t xml:space="preserve"> the</w:t>
@@ -1666,7 +1911,16 @@
         <w:pStyle w:val="ParagraphSections"/>
       </w:pPr>
       <w:r>
-        <w:t>This policy applies to all employees, contractors, third-party vendors, and any individuals or entities accessing, using, or managing the organization's information systems, networks, and physical infrastructure, regardless of the medium or format of the information. It covers all electronic, paper-based, and verbal communication, including, but not limited to, data processing systems, cloud services, email platforms, mobile devices, databases, and other digital storage mechanisms that store, transmit, or process sensitive organizational information.</w:t>
+        <w:t xml:space="preserve">This </w:t>
+      </w:r>
+      <w:r>
+        <w:t>standard</w:t>
+      </w:r>
+      <w:r>
+        <w:t xml:space="preserve"> </w:t>
+      </w:r>
+      <w:r>
+        <w:t>applies to all employees, contractors, third-party vendors, and any individuals or entities accessing, using, or managing the organization's information systems, networks, and physical infrastructure, regardless of the medium or format of the information. It covers all electronic, paper-based, and verbal communication, including, but not limited to, data processing systems, cloud services, email platforms, mobile devices, databases, and other digital storage mechanisms that store, transmit, or process sensitive organizational information.</w:t>
       </w:r>
     </w:p>
     <w:p>
@@ -1675,7 +1929,16 @@
       </w:pPr>
       <w:r>
         <w:lastRenderedPageBreak/>
-        <w:t>The policy encompasses internal and external users, whether they access the organization's systems on-site or remotely, and includes all physical infrastructure such as data centers, workstations, and hardware that interact with or support the organization's information environment. Additionally, it extends to any devices, both personal and organizational, that connect to the corporate network or handle company data.</w:t>
+        <w:t xml:space="preserve">The </w:t>
+      </w:r>
+      <w:r>
+        <w:t>standard</w:t>
+      </w:r>
+      <w:r>
+        <w:t xml:space="preserve"> </w:t>
+      </w:r>
+      <w:r>
+        <w:t>encompasses internal and external users, whether they access the organization's systems on-site or remotely, and includes all physical infrastructure such as data centers, workstations, and hardware that interact with or support the organization's information environment. Additionally, it extends to any devices, both personal and organizational, that connect to the corporate network or handle company data.</w:t>
       </w:r>
     </w:p>
     <w:p>
@@ -1683,15 +1946,16 @@
         <w:pStyle w:val="ParagraphSections"/>
       </w:pPr>
       <w:r>
-        <w:t xml:space="preserve">All users are responsible for protecting </w:t>
-      </w:r>
-      <w:proofErr w:type="gramStart"/>
-      <w:r>
-        <w:t>the confidentiality</w:t>
-      </w:r>
-      <w:proofErr w:type="gramEnd"/>
-      <w:r>
-        <w:t>, integrity, and availability of information, complying with this policy and relevant laws, and familiarizing themselves with the organization's security policies and procedures to ensure the protection of organizational assets. Failure to comply with these requirements may result in disciplinary action, including termination of access rights or contractual agreements.</w:t>
+        <w:t xml:space="preserve">All users are responsible for protecting the confidentiality, integrity, and availability of information, complying with this </w:t>
+      </w:r>
+      <w:r>
+        <w:t>standard</w:t>
+      </w:r>
+      <w:r>
+        <w:t xml:space="preserve"> </w:t>
+      </w:r>
+      <w:r>
+        <w:t>and relevant laws, and familiarizing themselves with the organization's security policies and procedures to ensure the protection of organizational assets. Failure to comply with these requirements may result in disciplinary action, including termination of access rights or contractual agreements.</w:t>
       </w:r>
     </w:p>
     <w:p>
@@ -1715,15 +1979,7 @@
         <w:pStyle w:val="ParagraphSections"/>
       </w:pPr>
       <w:r>
-        <w:t xml:space="preserve">Logs must be generated in information technology (IT) systems and networks.  Because of the nature of the data contained in security logs (e.g., passwords, e-mail content), they are considered personally identifying information (PII) and must be protected with the controls for </w:t>
-      </w:r>
-      <w:proofErr w:type="gramStart"/>
-      <w:r>
-        <w:t>a confidentiality</w:t>
-      </w:r>
-      <w:proofErr w:type="gramEnd"/>
-      <w:r>
-        <w:t xml:space="preserve"> and integrity of high.</w:t>
+        <w:t>Logs must be generated in information technology (IT) systems and networks.  Because of the nature of the data contained in security logs (e.g., passwords, e-mail content), they are considered personally identifying information (PII) and must be protected with the controls for a confidentiality and integrity of high.</w:t>
       </w:r>
     </w:p>
     <w:p>
@@ -1809,23 +2065,7 @@
         </w:numPr>
       </w:pPr>
       <w:r>
-        <w:t xml:space="preserve">Security-related information from all systems, </w:t>
-      </w:r>
-      <w:proofErr w:type="gramStart"/>
-      <w:r>
-        <w:t>with the exception of</w:t>
-      </w:r>
-      <w:proofErr w:type="gramEnd"/>
-      <w:r>
-        <w:t xml:space="preserve"> individual workstations, must be transferred to a consolidated log infrastructure. Systems running workstation operating systems which are used for shared services, such as shared file storage or web </w:t>
-      </w:r>
-      <w:proofErr w:type="gramStart"/>
-      <w:r>
-        <w:t>services</w:t>
-      </w:r>
-      <w:proofErr w:type="gramEnd"/>
-      <w:r>
-        <w:t xml:space="preserve"> must also satisfy these requirements.</w:t>
+        <w:t>Security-related information from all systems, with the exception of individual workstations, must be transferred to a consolidated log infrastructure. Systems running workstation operating systems which are used for shared services, such as shared file storage or web services must also satisfy these requirements.</w:t>
       </w:r>
     </w:p>
     <w:p>
@@ -1886,15 +2126,7 @@
         </w:numPr>
       </w:pPr>
       <w:r>
-        <w:t xml:space="preserve">Within the consolidated log infrastructure, logs must be maintained and readily available for a minimum of 92 days. Based on entity requirements, including audit or legal needs, logs may need to be retained for a longer </w:t>
-      </w:r>
-      <w:proofErr w:type="gramStart"/>
-      <w:r>
-        <w:t>period of time</w:t>
-      </w:r>
-      <w:proofErr w:type="gramEnd"/>
-      <w:r>
-        <w:t xml:space="preserve">.   </w:t>
+        <w:t xml:space="preserve">Within the consolidated log infrastructure, logs must be maintained and readily available for a minimum of 92 days. Based on entity requirements, including audit or legal needs, logs may need to be retained for a longer period of time.   </w:t>
       </w:r>
     </w:p>
     <w:p>
@@ -1930,15 +2162,7 @@
         </w:numPr>
       </w:pPr>
       <w:r>
-        <w:t xml:space="preserve">A process must be put in place to provide for log preservation requests, such as a legal requirement to prevent the alteration and destruction of </w:t>
-      </w:r>
-      <w:proofErr w:type="gramStart"/>
-      <w:r>
-        <w:t>particular log</w:t>
-      </w:r>
-      <w:proofErr w:type="gramEnd"/>
-      <w:r>
-        <w:t xml:space="preserve"> records (e.g., how the impacted logs must be marked, stored, and protected).</w:t>
+        <w:t>A process must be put in place to provide for log preservation requests, such as a legal requirement to prevent the alteration and destruction of particular log records (e.g., how the impacted logs must be marked, stored, and protected).</w:t>
       </w:r>
     </w:p>
     <w:p>
@@ -1983,15 +2207,7 @@
         </w:numPr>
       </w:pPr>
       <w:r>
-        <w:t xml:space="preserve">Access to log management systems must be recorded and must be limited to individuals with a specific need for access to the records. Access to log data must be limited to </w:t>
-      </w:r>
-      <w:proofErr w:type="gramStart"/>
-      <w:r>
-        <w:t>the specific</w:t>
-      </w:r>
-      <w:proofErr w:type="gramEnd"/>
-      <w:r>
-        <w:t xml:space="preserve"> sets of data appropriate for the business need.</w:t>
+        <w:t>Access to log management systems must be recorded and must be limited to individuals with a specific need for access to the records. Access to log data must be limited to the specific sets of data appropriate for the business need.</w:t>
       </w:r>
     </w:p>
     <w:p>
@@ -2020,7 +2236,10 @@
       </w:pPr>
       <w:bookmarkStart w:id="6" w:name="_Hlk179468357"/>
       <w:r>
-        <w:t>This policy</w:t>
+        <w:t xml:space="preserve">This </w:t>
+      </w:r>
+      <w:r>
+        <w:t>standard</w:t>
       </w:r>
       <w:r>
         <w:t xml:space="preserve"> </w:t>
@@ -2046,7 +2265,16 @@
         <w:pStyle w:val="ParagraphSections"/>
       </w:pPr>
       <w:r>
-        <w:t>If compliance with this standard is not feasible or technically possible, or if deviation from this policy is necessary to support a business function,</w:t>
+        <w:t xml:space="preserve">If compliance with this standard is not feasible or technically possible, or if deviation from this </w:t>
+      </w:r>
+      <w:r>
+        <w:t>standard</w:t>
+      </w:r>
+      <w:r>
+        <w:t xml:space="preserve"> </w:t>
+      </w:r>
+      <w:r>
+        <w:t>is necessary to support a business function,</w:t>
       </w:r>
       <w:r>
         <w:t xml:space="preserve"> entities </w:t>
@@ -2073,7 +2301,13 @@
         <w:t xml:space="preserve">.0 </w:t>
       </w:r>
       <w:r>
-        <w:t>Policy Exceptions</w:t>
+        <w:t>S</w:t>
+      </w:r>
+      <w:r>
+        <w:t xml:space="preserve">tandard </w:t>
+      </w:r>
+      <w:r>
+        <w:t>Exceptions</w:t>
       </w:r>
     </w:p>
     <w:p>
@@ -2081,7 +2315,13 @@
         <w:pStyle w:val="ParagraphSections"/>
       </w:pPr>
       <w:r>
-        <w:t xml:space="preserve">Requests for exceptions to this policy must be submitted to the </w:t>
+        <w:t xml:space="preserve">Requests for exceptions to this </w:t>
+      </w:r>
+      <w:r>
+        <w:t xml:space="preserve">standard </w:t>
+      </w:r>
+      <w:r>
+        <w:t xml:space="preserve">must be submitted to the </w:t>
       </w:r>
       <w:sdt>
         <w:sdtPr>
@@ -2419,7 +2659,23 @@
           <w:sz w:val="24"/>
           <w:szCs w:val="24"/>
         </w:rPr>
-        <w:t>Submit all inquiries and requests for future enhancements to the policy owner at:</w:t>
+        <w:t xml:space="preserve">Submit all inquiries and requests for future enhancements to the </w:t>
+      </w:r>
+      <w:r>
+        <w:rPr>
+          <w:rFonts w:ascii="Arial" w:hAnsi="Arial" w:cs="Arial"/>
+          <w:sz w:val="24"/>
+          <w:szCs w:val="24"/>
+        </w:rPr>
+        <w:t xml:space="preserve">standard </w:t>
+      </w:r>
+      <w:r>
+        <w:rPr>
+          <w:rFonts w:ascii="Arial" w:hAnsi="Arial" w:cs="Arial"/>
+          <w:sz w:val="24"/>
+          <w:szCs w:val="24"/>
+        </w:rPr>
+        <w:t>owner at:</w:t>
       </w:r>
     </w:p>
     <w:p>
@@ -2599,7 +2855,39 @@
           <w:sz w:val="24"/>
           <w:szCs w:val="24"/>
         </w:rPr>
-        <w:t>This policy should be reviewed at least annually to keep pace with evolving regulations, threat landscapes, and organizational changes. However, more frequent reviews may be necessary following regulatory updates, cybersecurity incidents, significant technology changes, organizational shifts, or compliance audits. This policy should be revised based on these reviews and those revisions noted below.</w:t>
+        <w:t xml:space="preserve">This </w:t>
+      </w:r>
+      <w:r>
+        <w:rPr>
+          <w:rFonts w:ascii="Arial" w:hAnsi="Arial" w:cs="Arial"/>
+          <w:sz w:val="24"/>
+          <w:szCs w:val="24"/>
+        </w:rPr>
+        <w:t xml:space="preserve">standard </w:t>
+      </w:r>
+      <w:r>
+        <w:rPr>
+          <w:rFonts w:ascii="Arial" w:hAnsi="Arial" w:cs="Arial"/>
+          <w:sz w:val="24"/>
+          <w:szCs w:val="24"/>
+        </w:rPr>
+        <w:t xml:space="preserve">should be reviewed at least annually to keep pace with evolving regulations, threat landscapes, and organizational changes. However, more frequent reviews may be necessary following regulatory updates, cybersecurity incidents, significant technology changes, organizational shifts, or compliance audits. This </w:t>
+      </w:r>
+      <w:r>
+        <w:rPr>
+          <w:rFonts w:ascii="Arial" w:hAnsi="Arial" w:cs="Arial"/>
+          <w:sz w:val="24"/>
+          <w:szCs w:val="24"/>
+        </w:rPr>
+        <w:t xml:space="preserve">standard </w:t>
+      </w:r>
+      <w:r>
+        <w:rPr>
+          <w:rFonts w:ascii="Arial" w:hAnsi="Arial" w:cs="Arial"/>
+          <w:sz w:val="24"/>
+          <w:szCs w:val="24"/>
+        </w:rPr>
+        <w:t>should be revised based on these reviews and those revisions noted below.</w:t>
       </w:r>
     </w:p>
     <w:tbl>
@@ -2830,15 +3118,7 @@
         </w:numPr>
       </w:pPr>
       <w:r>
-        <w:t>system logon/</w:t>
-      </w:r>
-      <w:proofErr w:type="gramStart"/>
-      <w:r>
-        <w:t>logoff;</w:t>
-      </w:r>
-      <w:proofErr w:type="gramEnd"/>
-      <w:r>
-        <w:t xml:space="preserve"> </w:t>
+        <w:t xml:space="preserve">system logon/logoff; </w:t>
       </w:r>
     </w:p>
     <w:p>
@@ -2850,15 +3130,7 @@
         </w:numPr>
       </w:pPr>
       <w:r>
-        <w:t>account or user-</w:t>
-      </w:r>
-      <w:proofErr w:type="gramStart"/>
-      <w:r>
-        <w:t>ID;</w:t>
-      </w:r>
-      <w:proofErr w:type="gramEnd"/>
-      <w:r>
-        <w:t xml:space="preserve"> </w:t>
+        <w:t xml:space="preserve">account or user-ID; </w:t>
       </w:r>
     </w:p>
     <w:p>
@@ -2870,13 +3142,8 @@
         </w:numPr>
       </w:pPr>
       <w:r>
-        <w:t xml:space="preserve">change of </w:t>
-      </w:r>
-      <w:proofErr w:type="gramStart"/>
-      <w:r>
-        <w:t>password;</w:t>
-      </w:r>
-      <w:proofErr w:type="gramEnd"/>
+        <w:t>change of password;</w:t>
+      </w:r>
     </w:p>
     <w:p>
       <w:pPr>
@@ -2887,15 +3154,7 @@
         </w:numPr>
       </w:pPr>
       <w:r>
-        <w:t xml:space="preserve">the type of </w:t>
-      </w:r>
-      <w:proofErr w:type="gramStart"/>
-      <w:r>
-        <w:t>event;</w:t>
-      </w:r>
-      <w:proofErr w:type="gramEnd"/>
-      <w:r>
-        <w:t xml:space="preserve"> </w:t>
+        <w:t xml:space="preserve">the type of event; </w:t>
       </w:r>
     </w:p>
     <w:p>
@@ -2907,15 +3166,7 @@
         </w:numPr>
       </w:pPr>
       <w:r>
-        <w:t xml:space="preserve">an indication of success or failure of </w:t>
-      </w:r>
-      <w:proofErr w:type="gramStart"/>
-      <w:r>
-        <w:t>event;</w:t>
-      </w:r>
-      <w:proofErr w:type="gramEnd"/>
-      <w:r>
-        <w:t xml:space="preserve"> </w:t>
+        <w:t xml:space="preserve">an indication of success or failure of event; </w:t>
       </w:r>
     </w:p>
     <w:p>
@@ -2939,15 +3190,7 @@
         </w:numPr>
       </w:pPr>
       <w:r>
-        <w:t xml:space="preserve">Identification of the source of </w:t>
-      </w:r>
-      <w:proofErr w:type="gramStart"/>
-      <w:r>
-        <w:t>event</w:t>
-      </w:r>
-      <w:proofErr w:type="gramEnd"/>
-      <w:r>
-        <w:t xml:space="preserve"> such as location, IP addresses terminal ID or other means of identification.</w:t>
+        <w:t>Identification of the source of event such as location, IP addresses terminal ID or other means of identification.</w:t>
       </w:r>
     </w:p>
     <w:p>
@@ -2955,15 +3198,7 @@
         <w:pStyle w:val="ParagraphSections"/>
       </w:pPr>
       <w:r>
-        <w:t xml:space="preserve">Unsuccessful resource access events will be logged </w:t>
-      </w:r>
-      <w:proofErr w:type="gramStart"/>
-      <w:r>
-        <w:t>to</w:t>
-      </w:r>
-      <w:proofErr w:type="gramEnd"/>
-      <w:r>
-        <w:t xml:space="preserve"> include at minimum: </w:t>
+        <w:t xml:space="preserve">Unsuccessful resource access events will be logged to include at minimum: </w:t>
       </w:r>
     </w:p>
     <w:p>
@@ -2975,15 +3210,7 @@
         </w:numPr>
       </w:pPr>
       <w:r>
-        <w:t>account or user-</w:t>
-      </w:r>
-      <w:proofErr w:type="gramStart"/>
-      <w:r>
-        <w:t>ID;</w:t>
-      </w:r>
-      <w:proofErr w:type="gramEnd"/>
-      <w:r>
-        <w:t xml:space="preserve"> </w:t>
+        <w:t xml:space="preserve">account or user-ID; </w:t>
       </w:r>
     </w:p>
     <w:p>
@@ -2995,13 +3222,8 @@
         </w:numPr>
       </w:pPr>
       <w:r>
-        <w:t xml:space="preserve">the type of </w:t>
-      </w:r>
-      <w:proofErr w:type="gramStart"/>
-      <w:r>
-        <w:t>event;</w:t>
-      </w:r>
-      <w:proofErr w:type="gramEnd"/>
+        <w:t>the type of event;</w:t>
+      </w:r>
     </w:p>
     <w:p>
       <w:pPr>
@@ -3012,13 +3234,8 @@
         </w:numPr>
       </w:pPr>
       <w:r>
-        <w:t xml:space="preserve">an indication of the </w:t>
-      </w:r>
-      <w:proofErr w:type="gramStart"/>
-      <w:r>
-        <w:t>event;</w:t>
-      </w:r>
-      <w:proofErr w:type="gramEnd"/>
+        <w:t>an indication of the event;</w:t>
+      </w:r>
     </w:p>
     <w:p>
       <w:pPr>
@@ -3029,13 +3246,8 @@
         </w:numPr>
       </w:pPr>
       <w:r>
-        <w:t xml:space="preserve">the date and time of </w:t>
-      </w:r>
-      <w:proofErr w:type="gramStart"/>
-      <w:r>
-        <w:t>event;</w:t>
-      </w:r>
-      <w:proofErr w:type="gramEnd"/>
+        <w:t>the date and time of event;</w:t>
+      </w:r>
     </w:p>
     <w:p>
       <w:pPr>
@@ -3058,15 +3270,7 @@
         </w:numPr>
       </w:pPr>
       <w:r>
-        <w:t xml:space="preserve">identification of the source of </w:t>
-      </w:r>
-      <w:proofErr w:type="gramStart"/>
-      <w:r>
-        <w:t>event</w:t>
-      </w:r>
-      <w:proofErr w:type="gramEnd"/>
-      <w:r>
-        <w:t xml:space="preserve"> such as location, IP addresses terminal ID or other means of identification. </w:t>
+        <w:t xml:space="preserve">identification of the source of event such as location, IP addresses terminal ID or other means of identification. </w:t>
       </w:r>
     </w:p>
     <w:p>
@@ -3086,15 +3290,7 @@
         </w:numPr>
       </w:pPr>
       <w:r>
-        <w:t xml:space="preserve">use of system privileged </w:t>
-      </w:r>
-      <w:proofErr w:type="gramStart"/>
-      <w:r>
-        <w:t>accounts;</w:t>
-      </w:r>
-      <w:proofErr w:type="gramEnd"/>
-      <w:r>
-        <w:t xml:space="preserve"> </w:t>
+        <w:t xml:space="preserve">use of system privileged accounts; </w:t>
       </w:r>
     </w:p>
     <w:p>
@@ -3106,15 +3302,7 @@
         </w:numPr>
       </w:pPr>
       <w:r>
-        <w:t xml:space="preserve">system starts and </w:t>
-      </w:r>
-      <w:proofErr w:type="gramStart"/>
-      <w:r>
-        <w:t>stops;</w:t>
-      </w:r>
-      <w:proofErr w:type="gramEnd"/>
-      <w:r>
-        <w:t xml:space="preserve"> </w:t>
+        <w:t xml:space="preserve">system starts and stops; </w:t>
       </w:r>
     </w:p>
     <w:p>
@@ -3126,15 +3314,7 @@
         </w:numPr>
       </w:pPr>
       <w:r>
-        <w:t xml:space="preserve">hardware attachments and </w:t>
-      </w:r>
-      <w:proofErr w:type="gramStart"/>
-      <w:r>
-        <w:t>detachments;</w:t>
-      </w:r>
-      <w:proofErr w:type="gramEnd"/>
-      <w:r>
-        <w:t xml:space="preserve"> </w:t>
+        <w:t xml:space="preserve">hardware attachments and detachments; </w:t>
       </w:r>
     </w:p>
     <w:p>
@@ -3178,15 +3358,7 @@
         </w:numPr>
       </w:pPr>
       <w:r>
-        <w:t>account or user-</w:t>
-      </w:r>
-      <w:proofErr w:type="gramStart"/>
-      <w:r>
-        <w:t>ID;</w:t>
-      </w:r>
-      <w:proofErr w:type="gramEnd"/>
-      <w:r>
-        <w:t xml:space="preserve"> </w:t>
+        <w:t xml:space="preserve">account or user-ID; </w:t>
       </w:r>
     </w:p>
     <w:p>
@@ -3199,15 +3371,7 @@
       </w:pPr>
       <w:r>
         <w:lastRenderedPageBreak/>
-        <w:t xml:space="preserve">the type of </w:t>
-      </w:r>
-      <w:proofErr w:type="gramStart"/>
-      <w:r>
-        <w:t>event;</w:t>
-      </w:r>
-      <w:proofErr w:type="gramEnd"/>
-      <w:r>
-        <w:t xml:space="preserve"> </w:t>
+        <w:t xml:space="preserve">the type of event; </w:t>
       </w:r>
     </w:p>
     <w:p>
@@ -3219,15 +3383,7 @@
         </w:numPr>
       </w:pPr>
       <w:r>
-        <w:t xml:space="preserve">an indication of success or failure of </w:t>
-      </w:r>
-      <w:proofErr w:type="gramStart"/>
-      <w:r>
-        <w:t>event;</w:t>
-      </w:r>
-      <w:proofErr w:type="gramEnd"/>
-      <w:r>
-        <w:t xml:space="preserve"> </w:t>
+        <w:t xml:space="preserve">an indication of success or failure of event; </w:t>
       </w:r>
     </w:p>
     <w:p>
@@ -3251,15 +3407,7 @@
         </w:numPr>
       </w:pPr>
       <w:r>
-        <w:t xml:space="preserve">identification of the source of </w:t>
-      </w:r>
-      <w:proofErr w:type="gramStart"/>
-      <w:r>
-        <w:t>event</w:t>
-      </w:r>
-      <w:proofErr w:type="gramEnd"/>
-      <w:r>
-        <w:t xml:space="preserve"> such as location, IP address, terminal ID or other means of identification.</w:t>
+        <w:t>identification of the source of event such as location, IP address, terminal ID or other means of identification.</w:t>
       </w:r>
     </w:p>
     <w:p>
@@ -3267,15 +3415,7 @@
         <w:pStyle w:val="ParagraphSections"/>
       </w:pPr>
       <w:r>
-        <w:t xml:space="preserve">Most web servers offer the option to store log files in either the common log format or an extended log format. The extended log format records more information than the common log file format. When technically feasible web servers must use extended log format. The extended log format adds valuable logging information to your log file so you can determine where messages are coming from, who is sending the message and </w:t>
-      </w:r>
-      <w:proofErr w:type="gramStart"/>
-      <w:r>
-        <w:t>adds</w:t>
-      </w:r>
-      <w:proofErr w:type="gramEnd"/>
-      <w:r>
-        <w:t xml:space="preserve"> information to the log file that would be necessary to trace an attack. </w:t>
+        <w:t xml:space="preserve">Most web servers offer the option to store log files in either the common log format or an extended log format. The extended log format records more information than the common log file format. When technically feasible web servers must use extended log format. The extended log format adds valuable logging information to your log file so you can determine where messages are coming from, who is sending the message and adds information to the log file that would be necessary to trace an attack. </w:t>
       </w:r>
     </w:p>
     <w:p>
@@ -3295,15 +3435,7 @@
         </w:numPr>
       </w:pPr>
       <w:r>
-        <w:t>account or user-</w:t>
-      </w:r>
-      <w:proofErr w:type="gramStart"/>
-      <w:r>
-        <w:t>ID;</w:t>
-      </w:r>
-      <w:proofErr w:type="gramEnd"/>
-      <w:r>
-        <w:t xml:space="preserve"> </w:t>
+        <w:t xml:space="preserve">account or user-ID; </w:t>
       </w:r>
     </w:p>
     <w:p>
@@ -3315,13 +3447,8 @@
         </w:numPr>
       </w:pPr>
       <w:r>
-        <w:t xml:space="preserve">the type of </w:t>
-      </w:r>
-      <w:proofErr w:type="gramStart"/>
-      <w:r>
-        <w:t>event;</w:t>
-      </w:r>
-      <w:proofErr w:type="gramEnd"/>
+        <w:t>the type of event;</w:t>
+      </w:r>
     </w:p>
     <w:p>
       <w:pPr>
@@ -3332,13 +3459,8 @@
         </w:numPr>
       </w:pPr>
       <w:r>
-        <w:t xml:space="preserve">an indication of the </w:t>
-      </w:r>
-      <w:proofErr w:type="gramStart"/>
-      <w:r>
-        <w:t>event;</w:t>
-      </w:r>
-      <w:proofErr w:type="gramEnd"/>
+        <w:t>an indication of the event;</w:t>
+      </w:r>
     </w:p>
     <w:p>
       <w:pPr>
@@ -3349,13 +3471,8 @@
         </w:numPr>
       </w:pPr>
       <w:r>
-        <w:t xml:space="preserve">the date and time of </w:t>
-      </w:r>
-      <w:proofErr w:type="gramStart"/>
-      <w:r>
-        <w:t>event;</w:t>
-      </w:r>
-      <w:proofErr w:type="gramEnd"/>
+        <w:t>the date and time of event;</w:t>
+      </w:r>
     </w:p>
     <w:p>
       <w:pPr>
@@ -3378,15 +3495,7 @@
         </w:numPr>
       </w:pPr>
       <w:r>
-        <w:t xml:space="preserve">identification of the source of </w:t>
-      </w:r>
-      <w:proofErr w:type="gramStart"/>
-      <w:r>
-        <w:t>event</w:t>
-      </w:r>
-      <w:proofErr w:type="gramEnd"/>
-      <w:r>
-        <w:t xml:space="preserve"> such as location, IP addresses terminal ID or other means of identification.</w:t>
+        <w:t>identification of the source of event such as location, IP addresses terminal ID or other means of identification.</w:t>
       </w:r>
     </w:p>
     <w:p>
@@ -11045,10 +11154,12 @@
     <w:rsidRoot w:val="009544E5"/>
     <w:rsid w:val="000108D5"/>
     <w:rsid w:val="0008509F"/>
+    <w:rsid w:val="0016796B"/>
     <w:rsid w:val="00194B83"/>
     <w:rsid w:val="001D3479"/>
     <w:rsid w:val="00253FD1"/>
     <w:rsid w:val="00277C7F"/>
+    <w:rsid w:val="004147BD"/>
     <w:rsid w:val="00432626"/>
     <w:rsid w:val="00442168"/>
     <w:rsid w:val="00477F83"/>
@@ -11056,7 +11167,10 @@
     <w:rsid w:val="006B4796"/>
     <w:rsid w:val="006B6F50"/>
     <w:rsid w:val="006C5AE9"/>
+    <w:rsid w:val="0075773E"/>
+    <w:rsid w:val="007A6BDA"/>
     <w:rsid w:val="007E0326"/>
+    <w:rsid w:val="008007E1"/>
     <w:rsid w:val="00884873"/>
     <w:rsid w:val="00897BD4"/>
     <w:rsid w:val="008E49E6"/>
@@ -11068,13 +11182,17 @@
     <w:rsid w:val="00982527"/>
     <w:rsid w:val="00A802C4"/>
     <w:rsid w:val="00A84934"/>
+    <w:rsid w:val="00AF0C79"/>
     <w:rsid w:val="00B5644A"/>
+    <w:rsid w:val="00BF624B"/>
     <w:rsid w:val="00C16450"/>
     <w:rsid w:val="00C2321D"/>
+    <w:rsid w:val="00C502C3"/>
     <w:rsid w:val="00C50752"/>
     <w:rsid w:val="00C87C0C"/>
     <w:rsid w:val="00C927ED"/>
     <w:rsid w:val="00D26CF1"/>
+    <w:rsid w:val="00D94474"/>
     <w:rsid w:val="00DB4E30"/>
     <w:rsid w:val="00E8236C"/>
     <w:rsid w:val="00E95FB7"/>
@@ -11644,58 +11762,6 @@
       <w14:ligatures w14:val="none"/>
     </w:rPr>
   </w:style>
-  <w:style w:type="paragraph" w:customStyle="1" w:styleId="FED7ED98FDFC425E88543853736CDD67">
-    <w:name w:val="FED7ED98FDFC425E88543853736CDD67"/>
-    <w:rsid w:val="0008509F"/>
-  </w:style>
-  <w:style w:type="paragraph" w:customStyle="1" w:styleId="403FE03DB0144305AACBFFD8D056E064">
-    <w:name w:val="403FE03DB0144305AACBFFD8D056E064"/>
-    <w:rsid w:val="0008509F"/>
-  </w:style>
-  <w:style w:type="paragraph" w:customStyle="1" w:styleId="8FD963C4C3CA4D28A86EF6793483988A">
-    <w:name w:val="8FD963C4C3CA4D28A86EF6793483988A"/>
-    <w:rsid w:val="0008509F"/>
-  </w:style>
-  <w:style w:type="paragraph" w:customStyle="1" w:styleId="3B423B62B5684390B8F52F7E7D59E712">
-    <w:name w:val="3B423B62B5684390B8F52F7E7D59E712"/>
-    <w:rsid w:val="0008509F"/>
-  </w:style>
-  <w:style w:type="paragraph" w:customStyle="1" w:styleId="C69C3D8B1908453DA2F70F4F426E1069">
-    <w:name w:val="C69C3D8B1908453DA2F70F4F426E1069"/>
-    <w:rsid w:val="0008509F"/>
-  </w:style>
-  <w:style w:type="paragraph" w:customStyle="1" w:styleId="77B465D1B0914E41BE15088C2769CD29">
-    <w:name w:val="77B465D1B0914E41BE15088C2769CD29"/>
-    <w:rsid w:val="0008509F"/>
-  </w:style>
-  <w:style w:type="paragraph" w:customStyle="1" w:styleId="8106CE98280E4A7B889CC38C641EA0EC">
-    <w:name w:val="8106CE98280E4A7B889CC38C641EA0EC"/>
-    <w:rsid w:val="0008509F"/>
-  </w:style>
-  <w:style w:type="paragraph" w:customStyle="1" w:styleId="3701B14795464EFA8A0966A0C783D152">
-    <w:name w:val="3701B14795464EFA8A0966A0C783D152"/>
-    <w:rsid w:val="0008509F"/>
-  </w:style>
-  <w:style w:type="paragraph" w:customStyle="1" w:styleId="F0A6045614BD4D8994EB37E86BC69735">
-    <w:name w:val="F0A6045614BD4D8994EB37E86BC69735"/>
-    <w:rsid w:val="0008509F"/>
-  </w:style>
-  <w:style w:type="paragraph" w:customStyle="1" w:styleId="40572D6BBB5D47CFAC567E7B166A6DDD">
-    <w:name w:val="40572D6BBB5D47CFAC567E7B166A6DDD"/>
-    <w:rsid w:val="0008509F"/>
-  </w:style>
-  <w:style w:type="paragraph" w:customStyle="1" w:styleId="8603E67A63214E01830378BC212D1FD7">
-    <w:name w:val="8603E67A63214E01830378BC212D1FD7"/>
-    <w:rsid w:val="0008509F"/>
-  </w:style>
-  <w:style w:type="paragraph" w:customStyle="1" w:styleId="8CD2922627DA48A7AFD5B717288A80D8">
-    <w:name w:val="8CD2922627DA48A7AFD5B717288A80D8"/>
-    <w:rsid w:val="0008509F"/>
-  </w:style>
-  <w:style w:type="paragraph" w:customStyle="1" w:styleId="A09F05800A164C7CB11EA5FAD080425B">
-    <w:name w:val="A09F05800A164C7CB11EA5FAD080425B"/>
-    <w:rsid w:val="0008509F"/>
-  </w:style>
   <w:style w:type="paragraph" w:customStyle="1" w:styleId="860E933A167543829A2313AB35A3DF71">
     <w:name w:val="860E933A167543829A2313AB35A3DF71"/>
     <w:rsid w:val="00F63A19"/>
